--- a/Literature Review/RCorrigan_Lit_Review_fbck_KY_Feb2017.docx
+++ b/Literature Review/RCorrigan_Lit_Review_fbck_KY_Feb2017.docx
@@ -1,6 +1,6 @@
 
 <file path=word/document.xml><?xml version="1.0" encoding="utf-8"?>
-<w:document xmlns:wpc="http://schemas.microsoft.com/office/word/2010/wordprocessingCanvas" xmlns:mc="http://schemas.openxmlformats.org/markup-compatibility/2006" xmlns:o="urn:schemas-microsoft-com:office:office" xmlns:r="http://schemas.openxmlformats.org/officeDocument/2006/relationships" xmlns:m="http://schemas.openxmlformats.org/officeDocument/2006/math" xmlns:v="urn:schemas-microsoft-com:vml" xmlns:wp14="http://schemas.microsoft.com/office/word/2010/wordprocessingDrawing" xmlns:wp="http://schemas.openxmlformats.org/drawingml/2006/wordprocessingDrawing" xmlns:w10="urn:schemas-microsoft-com:office:word" xmlns:w="http://schemas.openxmlformats.org/wordprocessingml/2006/main" xmlns:w14="http://schemas.microsoft.com/office/word/2010/wordml" xmlns:wpg="http://schemas.microsoft.com/office/word/2010/wordprocessingGroup" xmlns:wpi="http://schemas.microsoft.com/office/word/2010/wordprocessingInk" xmlns:wne="http://schemas.microsoft.com/office/word/2006/wordml" xmlns:wps="http://schemas.microsoft.com/office/word/2010/wordprocessingShape" mc:Ignorable="w14 wp14">
+<w:document xmlns:wpc="http://schemas.microsoft.com/office/word/2010/wordprocessingCanvas" xmlns:mo="http://schemas.microsoft.com/office/mac/office/2008/main" xmlns:mc="http://schemas.openxmlformats.org/markup-compatibility/2006" xmlns:mv="urn:schemas-microsoft-com:mac:vml" xmlns:o="urn:schemas-microsoft-com:office:office" xmlns:r="http://schemas.openxmlformats.org/officeDocument/2006/relationships" xmlns:m="http://schemas.openxmlformats.org/officeDocument/2006/math" xmlns:v="urn:schemas-microsoft-com:vml" xmlns:wp14="http://schemas.microsoft.com/office/word/2010/wordprocessingDrawing" xmlns:wp="http://schemas.openxmlformats.org/drawingml/2006/wordprocessingDrawing" xmlns:w10="urn:schemas-microsoft-com:office:word" xmlns:w="http://schemas.openxmlformats.org/wordprocessingml/2006/main" xmlns:w14="http://schemas.microsoft.com/office/word/2010/wordml" xmlns:w15="http://schemas.microsoft.com/office/word/2012/wordml" xmlns:wpg="http://schemas.microsoft.com/office/word/2010/wordprocessingGroup" xmlns:wpi="http://schemas.microsoft.com/office/word/2010/wordprocessingInk" xmlns:wne="http://schemas.microsoft.com/office/word/2006/wordml" xmlns:wps="http://schemas.microsoft.com/office/word/2010/wordprocessingShape" mc:Ignorable="w14 w15 wp14">
   <w:body>
     <w:p>
       <w:pPr>
@@ -14,16 +14,47 @@
     <w:p>
       <w:pPr>
         <w:pStyle w:val="Heading2"/>
+        <w:rPr>
+          <w:ins w:id="0" w:author="Microsoft Office User" w:date="2017-02-25T23:24:00Z"/>
+        </w:rPr>
       </w:pPr>
       <w:r>
         <w:t>Background</w:t>
       </w:r>
     </w:p>
     <w:p>
+      <w:pPr>
+        <w:rPr>
+          <w:ins w:id="1" w:author="Microsoft Office User" w:date="2017-02-25T23:24:00Z"/>
+        </w:rPr>
+        <w:pPrChange w:id="2" w:author="Microsoft Office User" w:date="2017-02-25T23:24:00Z">
+          <w:pPr>
+            <w:pStyle w:val="Heading2"/>
+          </w:pPr>
+        </w:pPrChange>
+      </w:pPr>
+    </w:p>
+    <w:p>
+      <w:pPr>
+        <w:pPrChange w:id="3" w:author="Microsoft Office User" w:date="2017-02-25T23:24:00Z">
+          <w:pPr>
+            <w:pStyle w:val="Heading2"/>
+          </w:pPr>
+        </w:pPrChange>
+      </w:pPr>
+      <w:ins w:id="4" w:author="Microsoft Office User" w:date="2017-02-25T23:24:00Z">
+        <w:r>
+          <w:t>These changes have been implementted</w:t>
+        </w:r>
+      </w:ins>
+      <w:bookmarkStart w:id="5" w:name="_GoBack"/>
+      <w:bookmarkEnd w:id="5"/>
+    </w:p>
+    <w:p>
       <w:r>
         <w:t>Falls represent a significant cause of serious injury and death</w:t>
       </w:r>
-      <w:ins w:id="0" w:author="Karen Young" w:date="2017-02-10T08:42:00Z">
+      <w:ins w:id="6" w:author="Karen Young" w:date="2017-02-10T08:42:00Z">
         <w:r>
           <w:t xml:space="preserve"> (abrupt introductory sentence)</w:t>
         </w:r>
@@ -85,7 +116,7 @@
       <w:r>
         <w:t xml:space="preserve"> found that people who have experienced a fall have had negative experiences arising from the fact that they have been labelled a ‘faller’, by themselves and others. This labelling can have a severely detrimental effect on the quality of life of the individual, with typical advice to ‘fallers’ reported as being to ‘slow down’, or to ‘take care’ – this advice can cause a loss of confidence in</w:t>
       </w:r>
-      <w:ins w:id="1" w:author="Karen Young" w:date="2017-02-10T08:43:00Z">
+      <w:ins w:id="7" w:author="Karen Young" w:date="2017-02-10T08:43:00Z">
         <w:r>
           <w:t xml:space="preserve"> </w:t>
         </w:r>
@@ -93,12 +124,12 @@
       <w:r>
         <w:t>t</w:t>
       </w:r>
-      <w:ins w:id="2" w:author="Karen Young" w:date="2017-02-10T08:43:00Z">
+      <w:ins w:id="8" w:author="Karen Young" w:date="2017-02-10T08:43:00Z">
         <w:r>
           <w:t>he</w:t>
         </w:r>
       </w:ins>
-      <w:del w:id="3" w:author="Karen Young" w:date="2017-02-10T08:43:00Z">
+      <w:del w:id="9" w:author="Karen Young" w:date="2017-02-10T08:43:00Z">
         <w:r>
           <w:delText xml:space="preserve"> eh</w:delText>
         </w:r>
@@ -112,15 +143,7 @@
         <w:ind w:firstLine="720"/>
       </w:pPr>
       <w:r>
-        <w:t xml:space="preserve">A survey conducted by </w:t>
-      </w:r>
-      <w:proofErr w:type="spellStart"/>
-      <w:r>
-        <w:t>Demiris</w:t>
-      </w:r>
-      <w:proofErr w:type="spellEnd"/>
-      <w:r>
-        <w:t xml:space="preserve"> et al. </w:t>
+        <w:t xml:space="preserve">A survey conducted by Demiris et al. </w:t>
       </w:r>
       <w:r>
         <w:fldChar w:fldCharType="begin"/>
@@ -150,15 +173,7 @@
         <w:t>respondents</w:t>
       </w:r>
       <w:r>
-        <w:t xml:space="preserve"> felt that technology could be beneficial to them – these areas included emergency help and fall </w:t>
-      </w:r>
-      <w:proofErr w:type="gramStart"/>
-      <w:r>
-        <w:t>detection</w:t>
-      </w:r>
-      <w:proofErr w:type="gramEnd"/>
-      <w:r>
-        <w:t xml:space="preserve"> and prevention.</w:t>
+        <w:t xml:space="preserve"> felt that technology could be beneficial to them – these areas included emergency help and fall detection and prevention.</w:t>
       </w:r>
     </w:p>
     <w:p>
@@ -187,24 +202,24 @@
     <w:p>
       <w:pPr>
         <w:rPr>
-          <w:ins w:id="4" w:author="Karen Young" w:date="2017-02-10T09:17:00Z"/>
-        </w:rPr>
-      </w:pPr>
-    </w:p>
-    <w:p>
-      <w:pPr>
-        <w:rPr>
-          <w:ins w:id="5" w:author="Karen Young" w:date="2017-02-10T09:16:00Z"/>
-        </w:rPr>
-      </w:pPr>
-      <w:ins w:id="6" w:author="Karen Young" w:date="2017-02-10T09:17:00Z">
+          <w:ins w:id="10" w:author="Karen Young" w:date="2017-02-10T09:17:00Z"/>
+        </w:rPr>
+      </w:pPr>
+    </w:p>
+    <w:p>
+      <w:pPr>
+        <w:rPr>
+          <w:ins w:id="11" w:author="Karen Young" w:date="2017-02-10T09:16:00Z"/>
+        </w:rPr>
+      </w:pPr>
+      <w:ins w:id="12" w:author="Karen Young" w:date="2017-02-10T09:17:00Z">
         <w:r>
           <w:t>Include section numbering to help reader!</w:t>
         </w:r>
       </w:ins>
     </w:p>
     <w:p>
-      <w:ins w:id="7" w:author="Karen Young" w:date="2017-02-10T09:16:00Z">
+      <w:ins w:id="13" w:author="Karen Young" w:date="2017-02-10T09:16:00Z">
         <w:r>
           <w:t>Fall detection system Approaches:</w:t>
         </w:r>
@@ -266,7 +281,7 @@
       <w:r>
         <w:t xml:space="preserve"> systems: these are devices which require no active participation from the user. They make use of sensors in their environment to determine when a fall has occurred. These systems could use a camera to track the user</w:t>
       </w:r>
-      <w:ins w:id="8" w:author="Karen Young" w:date="2017-02-10T08:41:00Z">
+      <w:ins w:id="14" w:author="Karen Young" w:date="2017-02-10T08:41:00Z">
         <w:r>
           <w:t>’</w:t>
         </w:r>
@@ -286,17 +301,9 @@
       <w:pPr>
         <w:pStyle w:val="Heading2"/>
       </w:pPr>
-      <w:ins w:id="9" w:author="Karen Young" w:date="2017-02-10T09:17:00Z">
-        <w:r>
-          <w:t>(</w:t>
-        </w:r>
-        <w:proofErr w:type="gramStart"/>
-        <w:r>
-          <w:t>subset</w:t>
-        </w:r>
-        <w:proofErr w:type="gramEnd"/>
-        <w:r>
-          <w:t xml:space="preserve"> of FDS approaches above) :</w:t>
+      <w:ins w:id="15" w:author="Karen Young" w:date="2017-02-10T09:17:00Z">
+        <w:r>
+          <w:t>(subset of FDS approaches above) :</w:t>
         </w:r>
       </w:ins>
       <w:r>
@@ -349,7 +356,7 @@
       <w:r>
         <w:t>. Th</w:t>
       </w:r>
-      <w:del w:id="10" w:author="Karen Young" w:date="2017-02-10T08:42:00Z">
+      <w:del w:id="16" w:author="Karen Young" w:date="2017-02-10T08:42:00Z">
         <w:r>
           <w:delText>er</w:delText>
         </w:r>
@@ -357,7 +364,7 @@
       <w:r>
         <w:t>e</w:t>
       </w:r>
-      <w:ins w:id="11" w:author="Karen Young" w:date="2017-02-10T08:42:00Z">
+      <w:ins w:id="17" w:author="Karen Young" w:date="2017-02-10T08:42:00Z">
         <w:r>
           <w:t>ir</w:t>
         </w:r>
@@ -365,12 +372,12 @@
       <w:r>
         <w:t xml:space="preserve"> solution was a waist</w:t>
       </w:r>
-      <w:ins w:id="12" w:author="Karen Young" w:date="2017-02-10T08:43:00Z">
+      <w:ins w:id="18" w:author="Karen Young" w:date="2017-02-10T08:43:00Z">
         <w:r>
           <w:t>-</w:t>
         </w:r>
       </w:ins>
-      <w:del w:id="13" w:author="Karen Young" w:date="2017-02-10T08:43:00Z">
+      <w:del w:id="19" w:author="Karen Young" w:date="2017-02-10T08:43:00Z">
         <w:r>
           <w:delText xml:space="preserve"> </w:delText>
         </w:r>
@@ -384,28 +391,28 @@
       <w:r>
         <w:t xml:space="preserve"> acceleration and if it exceed</w:t>
       </w:r>
-      <w:ins w:id="14" w:author="Karen Young" w:date="2017-02-10T08:43:00Z">
+      <w:ins w:id="20" w:author="Karen Young" w:date="2017-02-10T08:43:00Z">
         <w:r>
           <w:t>s</w:t>
         </w:r>
       </w:ins>
-      <w:del w:id="15" w:author="Karen Young" w:date="2017-02-10T08:43:00Z">
+      <w:del w:id="21" w:author="Karen Young" w:date="2017-02-10T08:43:00Z">
         <w:r>
           <w:delText>ed</w:delText>
         </w:r>
       </w:del>
       <w:r>
-        <w:t xml:space="preserve"> a certain threshold (based on the </w:t>
+        <w:t xml:space="preserve"> a </w:t>
+      </w:r>
+      <w:r>
+        <w:lastRenderedPageBreak/>
+        <w:t xml:space="preserve">certain threshold (based on the </w:t>
       </w:r>
       <w:r>
         <w:t>user’s</w:t>
       </w:r>
       <w:r>
-        <w:t xml:space="preserve"> baseline movements) a fall event would </w:t>
-      </w:r>
-      <w:r>
-        <w:lastRenderedPageBreak/>
-        <w:t>be detected. The authors stated aim with this system was to detect a fall before the user hit the ground.</w:t>
+        <w:t xml:space="preserve"> baseline movements) a fall event would be detected. The authors stated aim with this system was to detect a fall before the user hit the ground.</w:t>
       </w:r>
     </w:p>
     <w:p>
@@ -425,13 +432,8 @@
       <w:r>
         <w:t xml:space="preserve">ental to their quality of life. </w:t>
       </w:r>
-      <w:proofErr w:type="spellStart"/>
-      <w:r>
-        <w:t>Demiris</w:t>
-      </w:r>
-      <w:proofErr w:type="spellEnd"/>
-      <w:r>
-        <w:t xml:space="preserve"> et al. </w:t>
+      <w:r>
+        <w:t xml:space="preserve">Demiris et al. </w:t>
       </w:r>
       <w:r>
         <w:fldChar w:fldCharType="begin"/>
@@ -468,11 +470,9 @@
       <w:pPr>
         <w:ind w:firstLine="720"/>
       </w:pPr>
-      <w:proofErr w:type="spellStart"/>
       <w:r>
         <w:t>Kochera</w:t>
       </w:r>
-      <w:proofErr w:type="spellEnd"/>
       <w:r>
         <w:t xml:space="preserve"> </w:t>
       </w:r>
@@ -496,15 +496,7 @@
         <w:fldChar w:fldCharType="end"/>
       </w:r>
       <w:r>
-        <w:t xml:space="preserve"> </w:t>
-      </w:r>
-      <w:proofErr w:type="gramStart"/>
-      <w:r>
-        <w:t>found</w:t>
-      </w:r>
-      <w:proofErr w:type="gramEnd"/>
-      <w:r>
-        <w:t xml:space="preserve"> that for older adults (over 65 years of age) 22% of falls occur away from the home – he also found that 55% occur inside the home with the remaining 23% happening outside, but near the home. </w:t>
+        <w:t xml:space="preserve"> found that for older adults (over 65 years of age) 22% of falls occur away from the home – he also found that 55% occur inside the home with the remaining 23% happening outside, but near the home. </w:t>
       </w:r>
       <w:r>
         <w:t>These figures were significantly di</w:t>
@@ -527,12 +519,12 @@
       <w:r>
         <w:t xml:space="preserve"> The advantage of wearable systems over camera based systems is that they are not limited to a specific location, and can travel with the user</w:t>
       </w:r>
-      <w:ins w:id="16" w:author="Karen Young" w:date="2017-02-10T08:44:00Z">
+      <w:ins w:id="22" w:author="Karen Young" w:date="2017-02-10T08:44:00Z">
         <w:r>
           <w:t>,</w:t>
         </w:r>
       </w:ins>
-      <w:del w:id="17" w:author="Karen Young" w:date="2017-02-10T08:44:00Z">
+      <w:del w:id="23" w:author="Karen Young" w:date="2017-02-10T08:44:00Z">
         <w:r>
           <w:delText xml:space="preserve"> –</w:delText>
         </w:r>
@@ -541,15 +533,7 @@
         <w:t xml:space="preserve"> making them able to detect falls b</w:t>
       </w:r>
       <w:r>
-        <w:t xml:space="preserve">oth inside and outside the </w:t>
-      </w:r>
-      <w:proofErr w:type="gramStart"/>
-      <w:r>
-        <w:t>home,</w:t>
-      </w:r>
-      <w:proofErr w:type="gramEnd"/>
-      <w:r>
-        <w:t xml:space="preserve"> the disadvantage is that they can only work if the user is willing to wear them</w:t>
+        <w:t>oth inside and outside the home, the disadvantage is that they can only work if the user is willing to wear them</w:t>
       </w:r>
       <w:r>
         <w:t>.</w:t>
@@ -581,30 +565,14 @@
         <w:fldChar w:fldCharType="end"/>
       </w:r>
       <w:r>
-        <w:t xml:space="preserve">. The system proposed here is worn as an insole, rather than on the waist as in the previously discussed paper. The insoles communicate their data wirelessly using Bluetooth to a </w:t>
-      </w:r>
-      <w:proofErr w:type="gramStart"/>
-      <w:r>
-        <w:t>smartphone,</w:t>
-      </w:r>
-      <w:proofErr w:type="gramEnd"/>
-      <w:r>
-        <w:t xml:space="preserve"> this then uploads the data using </w:t>
-      </w:r>
-      <w:proofErr w:type="spellStart"/>
-      <w:r>
-        <w:t>WiFi</w:t>
-      </w:r>
-      <w:proofErr w:type="spellEnd"/>
-      <w:r>
-        <w:t xml:space="preserve"> or mobile data connection to a server</w:t>
-      </w:r>
-      <w:ins w:id="18" w:author="Karen Young" w:date="2017-02-10T08:45:00Z">
+        <w:t>. The system proposed here is worn as an insole, rather than on the waist as in the previously discussed paper. The insoles communicate their data wirelessly using Bluetooth to a smartphone, this then uploads the data using WiFi or mobile data connection to a server</w:t>
+      </w:r>
+      <w:ins w:id="24" w:author="Karen Young" w:date="2017-02-10T08:45:00Z">
         <w:r>
           <w:t xml:space="preserve"> (controlled by?)</w:t>
         </w:r>
       </w:ins>
-      <w:del w:id="19" w:author="Karen Young" w:date="2017-02-10T08:45:00Z">
+      <w:del w:id="25" w:author="Karen Young" w:date="2017-02-10T08:45:00Z">
         <w:r>
           <w:delText>.</w:delText>
         </w:r>
@@ -628,15 +596,7 @@
         <w:t xml:space="preserve"> recharged</w:t>
       </w:r>
       <w:r>
-        <w:t xml:space="preserve"> using a docking </w:t>
-      </w:r>
-      <w:proofErr w:type="gramStart"/>
-      <w:r>
-        <w:t>station,</w:t>
-      </w:r>
-      <w:proofErr w:type="gramEnd"/>
-      <w:r>
-        <w:t xml:space="preserve"> the system will alert the user of any issues with the insoles, i.e., low battery, low signal or other errors via the mobile phone application.</w:t>
+        <w:t xml:space="preserve"> using a docking station, the system will alert the user of any issues with the insoles, i.e., low battery, low signal or other errors via the mobile phone application.</w:t>
       </w:r>
     </w:p>
     <w:p>
@@ -644,21 +604,13 @@
         <w:tab/>
         <w:t>The limitations of wearable</w:t>
       </w:r>
-      <w:ins w:id="20" w:author="Karen Young" w:date="2017-02-10T08:46:00Z">
+      <w:ins w:id="26" w:author="Karen Young" w:date="2017-02-10T08:46:00Z">
         <w:r>
           <w:t xml:space="preserve"> systems</w:t>
         </w:r>
       </w:ins>
       <w:r>
-        <w:t xml:space="preserve"> pointed out in the system put forward by Wu &amp; </w:t>
-      </w:r>
-      <w:proofErr w:type="spellStart"/>
-      <w:r>
-        <w:t>Xue</w:t>
-      </w:r>
-      <w:proofErr w:type="spellEnd"/>
-      <w:r>
-        <w:t xml:space="preserve"> </w:t>
+        <w:t xml:space="preserve"> pointed out in the system put forward by Wu &amp; Xue </w:t>
       </w:r>
       <w:r>
         <w:fldChar w:fldCharType="begin"/>
@@ -689,7 +641,7 @@
       <w:r>
         <w:t>Another potential issue with this system is its dependence on the user owning a smart</w:t>
       </w:r>
-      <w:del w:id="21" w:author="Karen Young" w:date="2017-02-10T08:46:00Z">
+      <w:del w:id="27" w:author="Karen Young" w:date="2017-02-10T08:46:00Z">
         <w:r>
           <w:delText xml:space="preserve"> </w:delText>
         </w:r>
@@ -730,7 +682,7 @@
       <w:r>
         <w:t xml:space="preserve"> 27%</w:t>
       </w:r>
-      <w:ins w:id="22" w:author="Karen Young" w:date="2017-02-10T08:46:00Z">
+      <w:ins w:id="28" w:author="Karen Young" w:date="2017-02-10T08:46:00Z">
         <w:r>
           <w:t xml:space="preserve"> (more recent statistics on this?)</w:t>
         </w:r>
@@ -797,7 +749,7 @@
       <w:pPr>
         <w:pStyle w:val="Heading2"/>
       </w:pPr>
-      <w:ins w:id="23" w:author="Karen Young" w:date="2017-02-10T09:17:00Z">
+      <w:ins w:id="29" w:author="Karen Young" w:date="2017-02-10T09:17:00Z">
         <w:r>
           <w:t xml:space="preserve">(Another subset of FDS above): </w:t>
         </w:r>
@@ -813,7 +765,7 @@
       <w:r>
         <w:t>Context aware systems are those which are ‘built into’ the user</w:t>
       </w:r>
-      <w:ins w:id="24" w:author="Karen Young" w:date="2017-02-10T08:47:00Z">
+      <w:ins w:id="30" w:author="Karen Young" w:date="2017-02-10T08:47:00Z">
         <w:r>
           <w:t>’</w:t>
         </w:r>
@@ -835,7 +787,7 @@
       <w:r>
         <w:t>A number of system</w:t>
       </w:r>
-      <w:ins w:id="25" w:author="Karen Young" w:date="2017-02-10T08:47:00Z">
+      <w:ins w:id="31" w:author="Karen Young" w:date="2017-02-10T08:47:00Z">
         <w:r>
           <w:t>s</w:t>
         </w:r>
@@ -847,13 +799,8 @@
         <w:t>e</w:t>
       </w:r>
       <w:r>
-        <w:t xml:space="preserve"> such commercial system, </w:t>
-      </w:r>
-      <w:proofErr w:type="spellStart"/>
-      <w:r>
-        <w:t>SensFloor</w:t>
-      </w:r>
-      <w:proofErr w:type="spellEnd"/>
+        <w:t xml:space="preserve"> such commercial system, SensFloor</w:t>
+      </w:r>
       <w:r>
         <w:t>,</w:t>
       </w:r>
@@ -863,7 +810,7 @@
       <w:r>
         <w:t>consists of a textile underlay containing proximity sensors. This underlay is cut to fit the floor dimensions of the room and is placed under the floor covering (linoleum, carpet, tiles etc.). The sensor network communicates wireless</w:t>
       </w:r>
-      <w:ins w:id="26" w:author="Karen Young" w:date="2017-02-10T08:47:00Z">
+      <w:ins w:id="32" w:author="Karen Young" w:date="2017-02-10T08:47:00Z">
         <w:r>
           <w:t>ly</w:t>
         </w:r>
@@ -875,15 +822,7 @@
     <w:p>
       <w:r>
         <w:tab/>
-        <w:t xml:space="preserve">A separate, different floor based system is suggested by </w:t>
-      </w:r>
-      <w:proofErr w:type="spellStart"/>
-      <w:r>
-        <w:t>Alwan</w:t>
-      </w:r>
-      <w:proofErr w:type="spellEnd"/>
-      <w:r>
-        <w:t xml:space="preserve"> et al. </w:t>
+        <w:t xml:space="preserve">A separate, different floor based system is suggested by Alwan et al. </w:t>
       </w:r>
       <w:r>
         <w:fldChar w:fldCharType="begin"/>
@@ -904,47 +843,15 @@
         <w:fldChar w:fldCharType="end"/>
       </w:r>
       <w:r>
-        <w:t xml:space="preserve">. This system detects the vibration in a concrete floor caused by a falling person (or in the case of the trial a human analogue dummy). A </w:t>
-      </w:r>
-      <w:proofErr w:type="spellStart"/>
-      <w:r>
-        <w:t>piezo</w:t>
-      </w:r>
-      <w:proofErr w:type="spellEnd"/>
-      <w:r>
-        <w:t xml:space="preserve">-electric sensor is used to detect the vibration resulting from the fall, with the system proving to detect 100% of falls in </w:t>
-      </w:r>
-      <w:proofErr w:type="gramStart"/>
-      <w:r>
-        <w:t>testing.,</w:t>
-      </w:r>
-      <w:proofErr w:type="gramEnd"/>
-      <w:r>
-        <w:t xml:space="preserve"> with 0% false alarms.</w:t>
+        <w:t>. This system detects the vibration in a concrete floor caused by a falling person (or in the case of the trial a human analogue dummy). A piezo-electric sensor is used to detect the vibration resulting from the fall, with the system proving to detect 100% of falls in testing., with 0% false alarms.</w:t>
       </w:r>
     </w:p>
     <w:p>
       <w:r>
         <w:tab/>
-        <w:t xml:space="preserve">Both of </w:t>
-      </w:r>
-      <w:proofErr w:type="gramStart"/>
-      <w:r>
-        <w:t>these system</w:t>
-      </w:r>
-      <w:proofErr w:type="gramEnd"/>
-      <w:r>
-        <w:t xml:space="preserve"> show a lot of promise in terms of fall detection, the first system </w:t>
-      </w:r>
-      <w:proofErr w:type="spellStart"/>
-      <w:r>
-        <w:t>SensFloor</w:t>
-      </w:r>
-      <w:proofErr w:type="spellEnd"/>
-      <w:r>
-        <w:t xml:space="preserve"> needs to be fitted underneath the floor covering which adds considerably </w:t>
-      </w:r>
-      <w:ins w:id="27" w:author="Karen Young" w:date="2017-02-10T08:48:00Z">
+        <w:t xml:space="preserve">Both of these system show a lot of promise in terms of fall detection, the first system SensFloor needs to be fitted underneath the floor covering which adds considerably </w:t>
+      </w:r>
+      <w:ins w:id="33" w:author="Karen Young" w:date="2017-02-10T08:48:00Z">
         <w:r>
           <w:t xml:space="preserve">to </w:t>
         </w:r>
@@ -961,13 +868,67 @@
         <w:t xml:space="preserve">Methods making use of audio cues have also been investigated, </w:t>
       </w:r>
       <w:r>
+        <w:t xml:space="preserve"> Popescu </w:t>
+      </w:r>
+      <w:r>
+        <w:fldChar w:fldCharType="begin"/>
+      </w:r>
+      <w:r>
+        <w:instrText xml:space="preserve"> ADDIN ZOTERO_ITEM CSL_CITATION {"citationID":"2n4f7nfbt6","properties":{"formattedCitation":"(Popescu &amp; Mahnot, 2009)","plainCitation":"(Popescu &amp; Mahnot, 2009)"},"citationItems":[{"id":37,"uris":["http://zotero.org/users/3712416/items/ICJZBZCR"],"uri":["http://zotero.org/users/3712416/items/ICJZBZCR"],"itemData":{"id":37,"type":"paper-conference","title":"Acoustic fall detection using one-class classifiers","container-title":"2009 Annual International Conference of the IEEE Engineering in Medicine and Biology Society","page":"3505-3508","source":"IEEE Xplore","event":"2009 Annual International Conference of the IEEE Engineering in Medicine and Biology Society","abstract":"Falling represents a major health concern for the elderly. To address this concern we proposed in a previous paper an acoustic fall detection system, FADE, composed of a microphone array and a motion detector. FADE may help the elderly living alone by alerting a caregiver as soon as a fall is detected. A crucial component of FADE is the classification software that labels an event as a fall or part of the daily routine based on its sound signature. A major challenge in the design of the classifier is that it is almost impossible to obtain realistic fall sound signatures for training purposes. To address this problem we investigate a type of classifier, one-class classifier, that requires only examples from one class (i.e., non-fall sounds) for training. In our experiments we used three one-class (OC) classifiers: nearest neighbor (OCNN), SVM (OCSVM) and Gaussian mixture (OCGM). We compared the results of OC to the regular (two-class) classifiers on two datasets.","DOI":"10.1109/IEMBS.2009.5334521","author":[{"family":"Popescu","given":"M."},{"family":"Mahnot","given":"A."}],"issued":{"date-parts":[["2009",9]]}}}],"schema":"https://github.com/citation-style-language/schema/raw/master/csl-citation.json"} </w:instrText>
+      </w:r>
+      <w:r>
+        <w:fldChar w:fldCharType="separate"/>
+      </w:r>
+      <w:r>
+        <w:rPr>
+          <w:noProof/>
+        </w:rPr>
+        <w:t>(Popescu &amp; Mahnot, 2009)</w:t>
+      </w:r>
+      <w:r>
+        <w:fldChar w:fldCharType="end"/>
+      </w:r>
+      <w:r>
         <w:t xml:space="preserve"> </w:t>
       </w:r>
-      <w:proofErr w:type="spellStart"/>
-      <w:r>
-        <w:t>Popescu</w:t>
-      </w:r>
-      <w:proofErr w:type="spellEnd"/>
+      <w:r>
+        <w:t xml:space="preserve">and </w:t>
+      </w:r>
+      <w:r>
+        <w:t xml:space="preserve">Li et al. </w:t>
+      </w:r>
+      <w:r>
+        <w:fldChar w:fldCharType="begin"/>
+      </w:r>
+      <w:r>
+        <w:instrText xml:space="preserve"> ADDIN ZOTERO_ITEM CSL_CITATION {"citationID":"2odh68dh00","properties":{"formattedCitation":"(Li, Zeng, Popescu, &amp; Ho, 2010)","plainCitation":"(Li, Zeng, Popescu, &amp; Ho, 2010)"},"citationItems":[{"id":40,"uris":["http://zotero.org/users/3712416/items/6F2JQ9BI"],"uri":["http://zotero.org/users/3712416/items/6F2JQ9BI"],"itemData":{"id":40,"type":"paper-conference","title":"Acoustic fall detection using a circular microphone array","container-title":"2010 Annual International Conference of the IEEE Engineering in Medicine and Biology","page":"2242-2245","source":"IEEE Xplore","event":"2010 Annual International Conference of the IEEE Engineering in Medicine and Biology","abstract":"Falling is a common health problem for elderly. It is reported that more than one third of adults 65 and older fall each year in the United States. To address the problem, we are currently developing an acoustic fall detection system, FADE, which automatically detects a fall and reports it to the caregiver. In a previous version, FADE used a 3-microphone linear array to eliminate the false alarms produced by sounds produced well above the floor level. To improve the fall detection in noisy and reverberant environments, we replaced the linear array by an 8-microphone circular array that can provide a better 3-D estimation of the sound location. Preliminary experiments show that the sound location estimation performed by the circular array is reliable and robust to interference. We obtained encouraging classification results on a pilot dataset with 55 falls and 120 non-fall sounds.","DOI":"10.1109/IEMBS.2010.5627368","author":[{"family":"Li","given":"Y."},{"family":"Zeng","given":"Z."},{"family":"Popescu","given":"M."},{"family":"Ho","given":"K. C."}],"issued":{"date-parts":[["2010",8]]}}}],"schema":"https://github.com/citation-style-language/schema/raw/master/csl-citation.json"} </w:instrText>
+      </w:r>
+      <w:r>
+        <w:fldChar w:fldCharType="separate"/>
+      </w:r>
+      <w:r>
+        <w:rPr>
+          <w:noProof/>
+        </w:rPr>
+        <w:t>(Li, Zeng, Popescu, &amp; Ho, 2010)</w:t>
+      </w:r>
+      <w:r>
+        <w:fldChar w:fldCharType="end"/>
+      </w:r>
+      <w:r>
+        <w:t xml:space="preserve"> both propose methods using arrays of microphones to detect falls.</w:t>
+      </w:r>
+      <w:r>
+        <w:t xml:space="preserve"> These systems make use of signal processing to isolate likely fall events. The solution put forward in both these papers also uses a motion detector, and in the event that motion is detected after a fall-like event, it is classified as a false alarm and used to retrain the system to improve future detection. The authors here have not conducted testing to determine the accuracy of their proposed system, additionally they acknowledge that the presence of background noise such as televisions or radios could also pose a significant challenge to the efficacy of the system.</w:t>
+      </w:r>
+    </w:p>
+    <w:p>
+      <w:pPr>
+        <w:ind w:firstLine="720"/>
+      </w:pPr>
+      <w:r>
+        <w:t>Several solutions for fall detection have been put forward using RGB based cameras. Nait-Charif et all</w:t>
+      </w:r>
       <w:r>
         <w:t xml:space="preserve"> </w:t>
       </w:r>
@@ -975,7 +936,7 @@
         <w:fldChar w:fldCharType="begin"/>
       </w:r>
       <w:r>
-        <w:instrText xml:space="preserve"> ADDIN ZOTERO_ITEM CSL_CITATION {"citationID":"2n4f7nfbt6","properties":{"formattedCitation":"(Popescu &amp; Mahnot, 2009)","plainCitation":"(Popescu &amp; Mahnot, 2009)"},"citationItems":[{"id":37,"uris":["http://zotero.org/users/3712416/items/ICJZBZCR"],"uri":["http://zotero.org/users/3712416/items/ICJZBZCR"],"itemData":{"id":37,"type":"paper-conference","title":"Acoustic fall detection using one-class classifiers","container-title":"2009 Annual International Conference of the IEEE Engineering in Medicine and Biology Society","page":"3505-3508","source":"IEEE Xplore","event":"2009 Annual International Conference of the IEEE Engineering in Medicine and Biology Society","abstract":"Falling represents a major health concern for the elderly. To address this concern we proposed in a previous paper an acoustic fall detection system, FADE, composed of a microphone array and a motion detector. FADE may help the elderly living alone by alerting a caregiver as soon as a fall is detected. A crucial component of FADE is the classification software that labels an event as a fall or part of the daily routine based on its sound signature. A major challenge in the design of the classifier is that it is almost impossible to obtain realistic fall sound signatures for training purposes. To address this problem we investigate a type of classifier, one-class classifier, that requires only examples from one class (i.e., non-fall sounds) for training. In our experiments we used three one-class (OC) classifiers: nearest neighbor (OCNN), SVM (OCSVM) and Gaussian mixture (OCGM). We compared the results of OC to the regular (two-class) classifiers on two datasets.","DOI":"10.1109/IEMBS.2009.5334521","author":[{"family":"Popescu","given":"M."},{"family":"Mahnot","given":"A."}],"issued":{"date-parts":[["2009",9]]}}}],"schema":"https://github.com/citation-style-language/schema/raw/master/csl-citation.json"} </w:instrText>
+        <w:instrText xml:space="preserve"> ADDIN ZOTERO_ITEM CSL_CITATION {"citationID":"2e0c02rppm","properties":{"formattedCitation":"(Nait-Charif &amp; McKenna, 2004)","plainCitation":"(Nait-Charif &amp; McKenna, 2004)"},"citationItems":[{"id":26,"uris":["http://zotero.org/users/3712416/items/I776I6TI"],"uri":["http://zotero.org/users/3712416/items/I776I6TI"],"itemData":{"id":26,"type":"paper-conference","title":"Activity summarisation and fall detection in a supportive home environment","container-title":"Proceedings of the 17th International Conference on Pattern Recognition, 2004. ICPR 2004.","page":"323-326 Vol.4","volume":"4","source":"IEEE Xplore","event":"Proceedings of the 17th International Conference on Pattern Recognition, 2004. ICPR 2004.","abstract":"Automatic semantic summarisation of human activity and detection of unusual inactivity are useful goals for a vision system operating in a supportive home environment. Learned models of spatial context are used in conjunction with a tracker to achieve these goals. The tracker uses a coarse ellipse model and a particle filter to cope with cluttered scenes with multiple sources of illumination. Summarisation in terms of semantic regions is demonstrated using acted scenes through automatic recovery of the instructions given to the actor. The use of 'unusual inactivity' detection as a cue for fall detection is also demonstrated.","DOI":"10.1109/ICPR.2004.1333768","author":[{"family":"Nait-Charif","given":"H."},{"family":"McKenna","given":"S. J."}],"issued":{"date-parts":[["2004",8]]}}}],"schema":"https://github.com/citation-style-language/schema/raw/master/csl-citation.json"} </w:instrText>
       </w:r>
       <w:r>
         <w:fldChar w:fldCharType="separate"/>
@@ -984,219 +945,105 @@
         <w:rPr>
           <w:noProof/>
         </w:rPr>
-        <w:t>(Popescu &amp; Mahnot, 2009)</w:t>
+        <w:t>(Nait-Charif &amp; McKenna, 2004)</w:t>
       </w:r>
       <w:r>
         <w:fldChar w:fldCharType="end"/>
       </w:r>
       <w:r>
+        <w:t>, suggest a method using a ceiling mounted wide-angle camera looking downwar</w:t>
+      </w:r>
+      <w:r>
+        <w:t xml:space="preserve">ds over the room. </w:t>
+      </w:r>
+      <w:r>
+        <w:t>The use of camera based systems was discussed by Demiris et al.</w:t>
+      </w:r>
+      <w:r>
+        <w:fldChar w:fldCharType="begin"/>
+      </w:r>
+      <w:r>
+        <w:instrText xml:space="preserve"> ADDIN ZOTERO_ITEM CSL_CITATION {"citationID":"n5ndjclbn","properties":{"formattedCitation":"(Demiris et al., 2004)","plainCitation":"(Demiris et al., 2004)"},"citationItems":[{"id":20,"uris":["http://zotero.org/users/3712416/items/3JJ4HGVA"],"uri":["http://zotero.org/users/3712416/items/3JJ4HGVA"],"itemData":{"id":20,"type":"article-journal","title":"Older adults' attitudes towards and perceptions of ‘smart home’ technologies: a pilot study","container-title":"Medical Informatics and the Internet in Medicine","page":"87-94","volume":"29","issue":"2","source":"CrossRef","DOI":"10.1080/14639230410001684387","ISSN":"1463-9238","shortTitle":"Older adults' attitudes towards and perceptions of ‘smart home’ technologies","language":"en","author":[{"family":"Demiris","given":"George"},{"family":"Rantz","given":"Marilyn J"},{"family":"Aud","given":"Myra A"},{"family":"Marek","given":"Karen D"},{"family":"Tyrer","given":"Harry W"},{"family":"Skubic","given":"Marjorie"},{"family":"Hussam","given":"Ali A"}],"issued":{"date-parts":[["2004",6]]}}}],"schema":"https://github.com/citation-style-language/schema/raw/master/csl-citation.json"} </w:instrText>
+      </w:r>
+      <w:r>
+        <w:fldChar w:fldCharType="separate"/>
+      </w:r>
+      <w:r>
+        <w:rPr>
+          <w:noProof/>
+        </w:rPr>
+        <w:t>(Demiris et al., 2004)</w:t>
+      </w:r>
+      <w:r>
+        <w:fldChar w:fldCharType="end"/>
+      </w:r>
+      <w:r>
+        <w:t xml:space="preserve">, with the </w:t>
+      </w:r>
+      <w:r>
+        <w:t>respondents</w:t>
+      </w:r>
+      <w:r>
+        <w:t xml:space="preserve"> to a survey (adults over 65), stating that the</w:t>
+      </w:r>
+      <w:r>
+        <w:t xml:space="preserve">y felt the use of a camera would </w:t>
+      </w:r>
+      <w:r>
+        <w:t xml:space="preserve">be an unacceptable violation of privacy unless the image contained only shadows or outlines to preserve </w:t>
+      </w:r>
+      <w:r>
+        <w:t>anonymity</w:t>
+      </w:r>
+      <w:r>
+        <w:t>.</w:t>
+      </w:r>
+    </w:p>
+    <w:p>
+      <w:pPr>
+        <w:ind w:firstLine="720"/>
+      </w:pPr>
+      <w:r>
+        <w:t xml:space="preserve"> The study reported that these concerns would be </w:t>
+      </w:r>
+      <w:del w:id="34" w:author="Karen Young" w:date="2017-02-10T08:49:00Z">
+        <w:r>
+          <w:delText xml:space="preserve">exasperated </w:delText>
+        </w:r>
+      </w:del>
+      <w:ins w:id="35" w:author="Karen Young" w:date="2017-02-10T08:49:00Z">
+        <w:r>
+          <w:t xml:space="preserve">exacerbated </w:t>
+        </w:r>
+      </w:ins>
+      <w:r>
+        <w:t>if the system was monitored</w:t>
+      </w:r>
+      <w:r>
+        <w:t>, even if the purpose of the monitoring was</w:t>
+      </w:r>
+      <w:r>
         <w:t xml:space="preserve"> </w:t>
       </w:r>
-      <w:r>
-        <w:t xml:space="preserve">and </w:t>
-      </w:r>
-      <w:r>
-        <w:t xml:space="preserve">Li et al. </w:t>
-      </w:r>
-      <w:r>
-        <w:fldChar w:fldCharType="begin"/>
-      </w:r>
-      <w:r>
-        <w:instrText xml:space="preserve"> ADDIN ZOTERO_ITEM CSL_CITATION {"citationID":"2odh68dh00","properties":{"formattedCitation":"(Li, Zeng, Popescu, &amp; Ho, 2010)","plainCitation":"(Li, Zeng, Popescu, &amp; Ho, 2010)"},"citationItems":[{"id":40,"uris":["http://zotero.org/users/3712416/items/6F2JQ9BI"],"uri":["http://zotero.org/users/3712416/items/6F2JQ9BI"],"itemData":{"id":40,"type":"paper-conference","title":"Acoustic fall detection using a circular microphone array","container-title":"2010 Annual International Conference of the IEEE Engineering in Medicine and Biology","page":"2242-2245","source":"IEEE Xplore","event":"2010 Annual International Conference of the IEEE Engineering in Medicine and Biology","abstract":"Falling is a common health problem for elderly. It is reported that more than one third of adults 65 and older fall each year in the United States. To address the problem, we are currently developing an acoustic fall detection system, FADE, which automatically detects a fall and reports it to the caregiver. In a previous version, FADE used a 3-microphone linear array to eliminate the false alarms produced by sounds produced well above the floor level. To improve the fall detection in noisy and reverberant environments, we replaced the linear array by an 8-microphone circular array that can provide a better 3-D estimation of the sound location. Preliminary experiments show that the sound location estimation performed by the circular array is reliable and robust to interference. We obtained encouraging classification results on a pilot dataset with 55 falls and 120 non-fall sounds.","DOI":"10.1109/IEMBS.2010.5627368","author":[{"family":"Li","given":"Y."},{"family":"Zeng","given":"Z."},{"family":"Popescu","given":"M."},{"family":"Ho","given":"K. C."}],"issued":{"date-parts":[["2010",8]]}}}],"schema":"https://github.com/citation-style-language/schema/raw/master/csl-citation.json"} </w:instrText>
-      </w:r>
-      <w:r>
-        <w:fldChar w:fldCharType="separate"/>
-      </w:r>
-      <w:r>
-        <w:rPr>
-          <w:noProof/>
-        </w:rPr>
-        <w:t>(Li, Zeng, Popescu, &amp; Ho, 2010)</w:t>
-      </w:r>
-      <w:r>
-        <w:fldChar w:fldCharType="end"/>
-      </w:r>
-      <w:r>
-        <w:t xml:space="preserve"> both propose methods using arrays of microphones to detect falls.</w:t>
-      </w:r>
-      <w:r>
-        <w:t xml:space="preserve"> These systems make use of signal processing to isolate likely fall events. The solution put forward in both these papers also uses a motion detector, and in the event that motion is detected after a fall-like event, it is classified as a false alarm and used to retrain the system to improve future detection. The authors here have not conducted testing to determine the accuracy of their proposed </w:t>
-      </w:r>
-      <w:proofErr w:type="gramStart"/>
-      <w:r>
-        <w:t>system,</w:t>
-      </w:r>
-      <w:proofErr w:type="gramEnd"/>
-      <w:r>
-        <w:t xml:space="preserve"> additionally they acknowledge that the presence of background noise such as televisions or radios could also pose a significant challenge to the efficacy of the system.</w:t>
-      </w:r>
-    </w:p>
-    <w:p>
-      <w:pPr>
-        <w:ind w:firstLine="720"/>
-      </w:pPr>
-      <w:r>
-        <w:t xml:space="preserve">Several solutions for fall detection have been put forward using RGB based cameras. </w:t>
-      </w:r>
-      <w:proofErr w:type="spellStart"/>
-      <w:r>
-        <w:t>Nait-Charif</w:t>
-      </w:r>
-      <w:proofErr w:type="spellEnd"/>
-      <w:r>
-        <w:t xml:space="preserve"> et all</w:t>
-      </w:r>
-      <w:r>
-        <w:t xml:space="preserve"> </w:t>
-      </w:r>
-      <w:r>
-        <w:fldChar w:fldCharType="begin"/>
-      </w:r>
-      <w:r>
-        <w:instrText xml:space="preserve"> ADDIN ZOTERO_ITEM CSL_CITATION {"citationID":"2e0c02rppm","properties":{"formattedCitation":"(Nait-Charif &amp; McKenna, 2004)","plainCitation":"(Nait-Charif &amp; McKenna, 2004)"},"citationItems":[{"id":26,"uris":["http://zotero.org/users/3712416/items/I776I6TI"],"uri":["http://zotero.org/users/3712416/items/I776I6TI"],"itemData":{"id":26,"type":"paper-conference","title":"Activity summarisation and fall detection in a supportive home environment","container-title":"Proceedings of the 17th International Conference on Pattern Recognition, 2004. ICPR 2004.","page":"323-326 Vol.4","volume":"4","source":"IEEE Xplore","event":"Proceedings of the 17th International Conference on Pattern Recognition, 2004. ICPR 2004.","abstract":"Automatic semantic summarisation of human activity and detection of unusual inactivity are useful goals for a vision system operating in a supportive home environment. Learned models of spatial context are used in conjunction with a tracker to achieve these goals. The tracker uses a coarse ellipse model and a particle filter to cope with cluttered scenes with multiple sources of illumination. Summarisation in terms of semantic regions is demonstrated using acted scenes through automatic recovery of the instructions given to the actor. The use of 'unusual inactivity' detection as a cue for fall detection is also demonstrated.","DOI":"10.1109/ICPR.2004.1333768","author":[{"family":"Nait-Charif","given":"H."},{"family":"McKenna","given":"S. J."}],"issued":{"date-parts":[["2004",8]]}}}],"schema":"https://github.com/citation-style-language/schema/raw/master/csl-citation.json"} </w:instrText>
-      </w:r>
-      <w:r>
-        <w:fldChar w:fldCharType="separate"/>
-      </w:r>
-      <w:r>
-        <w:rPr>
-          <w:noProof/>
-        </w:rPr>
-        <w:t>(Nait-Charif &amp; McKenna, 2004)</w:t>
-      </w:r>
-      <w:r>
-        <w:fldChar w:fldCharType="end"/>
-      </w:r>
-      <w:r>
-        <w:t>, suggest a method using a ceiling mounted wide-angle camera looking downwar</w:t>
-      </w:r>
-      <w:r>
-        <w:t xml:space="preserve">ds over the room. </w:t>
-      </w:r>
-      <w:r>
-        <w:t xml:space="preserve">The use of camera based systems was discussed by </w:t>
-      </w:r>
-      <w:proofErr w:type="spellStart"/>
-      <w:r>
-        <w:t>Demiris</w:t>
-      </w:r>
-      <w:proofErr w:type="spellEnd"/>
-      <w:r>
-        <w:t xml:space="preserve"> et al.</w:t>
-      </w:r>
-      <w:r>
-        <w:fldChar w:fldCharType="begin"/>
-      </w:r>
-      <w:r>
-        <w:instrText xml:space="preserve"> ADDIN ZOTERO_ITEM CSL_CITATION {"citationID":"n5ndjclbn","properties":{"formattedCitation":"(Demiris et al., 2004)","plainCitation":"(Demiris et al., 2004)"},"citationItems":[{"id":20,"uris":["http://zotero.org/users/3712416/items/3JJ4HGVA"],"uri":["http://zotero.org/users/3712416/items/3JJ4HGVA"],"itemData":{"id":20,"type":"article-journal","title":"Older adults' attitudes towards and perceptions of ‘smart home’ technologies: a pilot study","container-title":"Medical Informatics and the Internet in Medicine","page":"87-94","volume":"29","issue":"2","source":"CrossRef","DOI":"10.1080/14639230410001684387","ISSN":"1463-9238","shortTitle":"Older adults' attitudes towards and perceptions of ‘smart home’ technologies","language":"en","author":[{"family":"Demiris","given":"George"},{"family":"Rantz","given":"Marilyn J"},{"family":"Aud","given":"Myra A"},{"family":"Marek","given":"Karen D"},{"family":"Tyrer","given":"Harry W"},{"family":"Skubic","given":"Marjorie"},{"family":"Hussam","given":"Ali A"}],"issued":{"date-parts":[["2004",6]]}}}],"schema":"https://github.com/citation-style-language/schema/raw/master/csl-citation.json"} </w:instrText>
-      </w:r>
-      <w:r>
-        <w:fldChar w:fldCharType="separate"/>
-      </w:r>
-      <w:r>
-        <w:rPr>
-          <w:noProof/>
-        </w:rPr>
-        <w:t>(</w:t>
-      </w:r>
-      <w:proofErr w:type="spellStart"/>
-      <w:r>
-        <w:rPr>
-          <w:noProof/>
-        </w:rPr>
-        <w:t>Demiris</w:t>
-      </w:r>
-      <w:proofErr w:type="spellEnd"/>
-      <w:r>
-        <w:rPr>
-          <w:noProof/>
-        </w:rPr>
-        <w:t xml:space="preserve"> et al., 2004)</w:t>
-      </w:r>
-      <w:r>
-        <w:fldChar w:fldCharType="end"/>
-      </w:r>
-      <w:r>
-        <w:t xml:space="preserve">, with the </w:t>
-      </w:r>
-      <w:r>
-        <w:t>respondents</w:t>
-      </w:r>
-      <w:r>
-        <w:t xml:space="preserve"> to a survey (adults over 65), stating that the</w:t>
-      </w:r>
-      <w:r>
-        <w:t xml:space="preserve">y felt the use of a camera would </w:t>
-      </w:r>
-      <w:r>
-        <w:t xml:space="preserve">be an unacceptable violation of privacy unless the image contained only shadows or outlines to preserve </w:t>
-      </w:r>
-      <w:r>
-        <w:t>anonymity</w:t>
+      <w:del w:id="36" w:author="Karen Young" w:date="2017-02-10T08:49:00Z">
+        <w:r>
+          <w:delText xml:space="preserve">in order </w:delText>
+        </w:r>
+      </w:del>
+      <w:r>
+        <w:t>to provide a</w:t>
+      </w:r>
+      <w:r>
+        <w:t>ssistance should it be needed</w:t>
       </w:r>
       <w:r>
         <w:t>.</w:t>
       </w:r>
-    </w:p>
-    <w:p>
-      <w:pPr>
-        <w:ind w:firstLine="720"/>
-      </w:pPr>
-      <w:r>
-        <w:t xml:space="preserve"> The study reported that these concerns would be </w:t>
-      </w:r>
-      <w:del w:id="28" w:author="Karen Young" w:date="2017-02-10T08:49:00Z">
-        <w:r>
-          <w:delText xml:space="preserve">exasperated </w:delText>
-        </w:r>
-      </w:del>
-      <w:ins w:id="29" w:author="Karen Young" w:date="2017-02-10T08:49:00Z">
-        <w:r>
-          <w:t>exa</w:t>
-        </w:r>
-        <w:r>
-          <w:t>cerbated</w:t>
-        </w:r>
-        <w:r>
-          <w:t xml:space="preserve"> </w:t>
-        </w:r>
-      </w:ins>
-      <w:r>
-        <w:t>if the system was monitored</w:t>
-      </w:r>
-      <w:r>
-        <w:t>, even if the purpose of the monitoring was</w:t>
-      </w:r>
-      <w:r>
-        <w:t xml:space="preserve"> </w:t>
-      </w:r>
-      <w:del w:id="30" w:author="Karen Young" w:date="2017-02-10T08:49:00Z">
-        <w:r>
-          <w:delText xml:space="preserve">in order </w:delText>
-        </w:r>
-      </w:del>
-      <w:r>
-        <w:t>to provide a</w:t>
-      </w:r>
-      <w:r>
-        <w:t>ssistance should it be needed</w:t>
-      </w:r>
-      <w:r>
-        <w:t>.</w:t>
-      </w:r>
       <w:r>
         <w:t xml:space="preserve"> The issue of privacy</w:t>
       </w:r>
       <w:r>
-        <w:t xml:space="preserve">, combined with the rapid drop in price of other methods such as </w:t>
-      </w:r>
-      <w:proofErr w:type="spellStart"/>
-      <w:r>
-        <w:t>infra red</w:t>
-      </w:r>
-      <w:proofErr w:type="spellEnd"/>
-      <w:r>
-        <w:t xml:space="preserve"> or time of flight based systems mean that RGB may no longer be the most appro</w:t>
+        <w:t>, combined with the rapid drop in price of other methods such as infra red or time of flight based systems mean that RGB may no longer be the most appro</w:t>
       </w:r>
       <w:r>
         <w:t>priate method of fall detection</w:t>
@@ -1220,13 +1067,8 @@
         <w:t xml:space="preserve"> for fall detection</w:t>
       </w:r>
       <w:r>
-        <w:t xml:space="preserve"> is put forward by Stone &amp; </w:t>
-      </w:r>
-      <w:proofErr w:type="spellStart"/>
-      <w:r>
-        <w:t>Skubic</w:t>
-      </w:r>
-      <w:proofErr w:type="spellEnd"/>
+        <w:t xml:space="preserve"> is put forward by Stone &amp; Skubic</w:t>
+      </w:r>
       <w:r>
         <w:t xml:space="preserve"> </w:t>
       </w:r>
@@ -1258,31 +1100,15 @@
         <w:t xml:space="preserve"> makes use </w:t>
       </w:r>
       <w:r>
-        <w:t xml:space="preserve">of a Microsoft </w:t>
-      </w:r>
-      <w:proofErr w:type="spellStart"/>
-      <w:r>
-        <w:t>Kinect</w:t>
-      </w:r>
-      <w:proofErr w:type="spellEnd"/>
-      <w:r>
-        <w:t xml:space="preserve"> camera. The authors have chosen not to use the available software packages to abstract the </w:t>
-      </w:r>
-      <w:proofErr w:type="spellStart"/>
-      <w:r>
-        <w:t>Kinect</w:t>
-      </w:r>
-      <w:ins w:id="31" w:author="Karen Young" w:date="2017-02-10T08:50:00Z">
+        <w:t>of a Microsoft Kinect camera. The authors have chosen not to use the available software packages to abstract the Kinect</w:t>
+      </w:r>
+      <w:ins w:id="37" w:author="Karen Young" w:date="2017-02-10T08:50:00Z">
         <w:r>
           <w:t>’</w:t>
         </w:r>
       </w:ins>
       <w:r>
-        <w:t>s</w:t>
-      </w:r>
-      <w:proofErr w:type="spellEnd"/>
-      <w:r>
-        <w:t xml:space="preserve"> functionality, and instead have developed their own custom method of tracking the user. </w:t>
+        <w:t xml:space="preserve">s functionality, and instead have developed their own custom method of tracking the user. </w:t>
       </w:r>
       <w:r>
         <w:t>This system only looks at data from the infrared camera</w:t>
@@ -1330,13 +1156,8 @@
         <w:t>occurring</w:t>
       </w:r>
       <w:r>
-        <w:t xml:space="preserve"> from a lying </w:t>
-      </w:r>
-      <w:proofErr w:type="spellStart"/>
-      <w:r>
-        <w:t>positon</w:t>
-      </w:r>
-      <w:proofErr w:type="spellEnd"/>
+        <w:t xml:space="preserve"> from a lying positon</w:t>
+      </w:r>
       <w:r>
         <w:t xml:space="preserve"> with these accuracy figures dropping off for falls occurring more than 4</w:t>
       </w:r>
@@ -1349,21 +1170,13 @@
       <w:r>
         <w:t xml:space="preserve"> These accuracy level</w:t>
       </w:r>
-      <w:ins w:id="32" w:author="Karen Young" w:date="2017-02-10T08:50:00Z">
+      <w:ins w:id="38" w:author="Karen Young" w:date="2017-02-10T08:50:00Z">
         <w:r>
           <w:t>s</w:t>
         </w:r>
       </w:ins>
       <w:r>
-        <w:t xml:space="preserve"> demonstrate the promise held by the </w:t>
-      </w:r>
-      <w:proofErr w:type="spellStart"/>
-      <w:r>
-        <w:t>Kinect</w:t>
-      </w:r>
-      <w:proofErr w:type="spellEnd"/>
-      <w:r>
-        <w:t xml:space="preserve"> for these types of applications, although the system put forward here was somewhat limited in the fact that it was running offline, i.e. the video was recorded and analysed after the fact (the authors state that running online with a PC should be possible, but the results presented are for the offli</w:t>
+        <w:t xml:space="preserve"> demonstrate the promise held by the Kinect for these types of applications, although the system put forward here was somewhat limited in the fact that it was running offline, i.e. the video was recorded and analysed after the fact (the authors state that running online with a PC should be possible, but the results presented are for the offli</w:t>
       </w:r>
       <w:r>
         <w:t>ne system).</w:t>
@@ -1384,17 +1197,17 @@
     <w:p>
       <w:pPr>
         <w:rPr>
-          <w:ins w:id="33" w:author="Karen Young" w:date="2017-02-10T09:17:00Z"/>
-        </w:rPr>
-      </w:pPr>
-    </w:p>
-    <w:p>
-      <w:ins w:id="34" w:author="Karen Young" w:date="2017-02-10T09:17:00Z">
+          <w:ins w:id="39" w:author="Karen Young" w:date="2017-02-10T09:17:00Z"/>
+        </w:rPr>
+      </w:pPr>
+    </w:p>
+    <w:p>
+      <w:ins w:id="40" w:author="Karen Young" w:date="2017-02-10T09:17:00Z">
         <w:r>
           <w:t xml:space="preserve">(How does this fit with </w:t>
         </w:r>
       </w:ins>
-      <w:ins w:id="35" w:author="Karen Young" w:date="2017-02-10T09:18:00Z">
+      <w:ins w:id="41" w:author="Karen Young" w:date="2017-02-10T09:18:00Z">
         <w:r>
           <w:t>above Context Aware Systems – is this a subsection within this section?)</w:t>
         </w:r>
@@ -1405,15 +1218,7 @@
         <w:pStyle w:val="Heading2"/>
       </w:pPr>
       <w:r>
-        <w:t xml:space="preserve">Using </w:t>
-      </w:r>
-      <w:proofErr w:type="spellStart"/>
-      <w:r>
-        <w:t>Kinect</w:t>
-      </w:r>
-      <w:proofErr w:type="spellEnd"/>
-      <w:r>
-        <w:t xml:space="preserve"> in conjunction with other sensors</w:t>
+        <w:t>Using Kinect in conjunction with other sensors</w:t>
       </w:r>
     </w:p>
     <w:p>
@@ -1442,44 +1247,28 @@
         <w:fldChar w:fldCharType="end"/>
       </w:r>
       <w:r>
-        <w:t xml:space="preserve"> suggest a method of using a </w:t>
-      </w:r>
-      <w:proofErr w:type="spellStart"/>
-      <w:r>
-        <w:t>Kinect</w:t>
-      </w:r>
-      <w:proofErr w:type="spellEnd"/>
-      <w:r>
-        <w:t xml:space="preserve"> along with accelerometers. The aim in their research was general human pose recognition</w:t>
+        <w:t xml:space="preserve"> suggest a method of using a Kinect along with accelerometers. The aim in their research was general human pose recognition</w:t>
       </w:r>
       <w:r>
         <w:t xml:space="preserve">, rather than just fall recognition as discussed here. Their findings show </w:t>
       </w:r>
-      <w:del w:id="36" w:author="Karen Young" w:date="2017-02-10T08:51:00Z">
+      <w:del w:id="42" w:author="Karen Young" w:date="2017-02-10T08:51:00Z">
         <w:r>
           <w:delText xml:space="preserve">that using </w:delText>
         </w:r>
       </w:del>
       <w:r>
-        <w:t xml:space="preserve">that augmenting the </w:t>
-      </w:r>
-      <w:proofErr w:type="spellStart"/>
-      <w:r>
-        <w:t>Kinect</w:t>
-      </w:r>
-      <w:proofErr w:type="spellEnd"/>
-      <w:r>
-        <w:t xml:space="preserve"> sensor with an accelerometer greatly increases its accuracy in detecting actions, with the authors reaching accuracy rates ap</w:t>
+        <w:t>that augmenting the Kinect sensor with an accelerometer greatly increases its accuracy in detecting actions, with the authors reaching accuracy rates ap</w:t>
       </w:r>
       <w:r>
         <w:t>proaching 98% for certain poses</w:t>
       </w:r>
-      <w:ins w:id="37" w:author="Karen Young" w:date="2017-02-10T08:51:00Z">
+      <w:ins w:id="43" w:author="Karen Young" w:date="2017-02-10T08:51:00Z">
         <w:r>
           <w:t>.</w:t>
         </w:r>
       </w:ins>
-      <w:del w:id="38" w:author="Karen Young" w:date="2017-02-10T08:51:00Z">
+      <w:del w:id="44" w:author="Karen Young" w:date="2017-02-10T08:51:00Z">
         <w:r>
           <w:delText>,</w:delText>
         </w:r>
@@ -1487,12 +1276,12 @@
       <w:r>
         <w:t xml:space="preserve"> </w:t>
       </w:r>
-      <w:ins w:id="39" w:author="Karen Young" w:date="2017-02-10T08:51:00Z">
+      <w:ins w:id="45" w:author="Karen Young" w:date="2017-02-10T08:51:00Z">
         <w:r>
           <w:t>I</w:t>
         </w:r>
       </w:ins>
-      <w:del w:id="40" w:author="Karen Young" w:date="2017-02-10T08:51:00Z">
+      <w:del w:id="46" w:author="Karen Young" w:date="2017-02-10T08:51:00Z">
         <w:r>
           <w:delText>i</w:delText>
         </w:r>
@@ -1506,7 +1295,7 @@
       <w:r>
         <w:t xml:space="preserve"> used to detect the poses here were reasonably complex, leading to a slight delay in pose recognition, as well as necessitating a powerful computer to run the program </w:t>
       </w:r>
-      <w:del w:id="41" w:author="Karen Young" w:date="2017-02-10T08:51:00Z">
+      <w:del w:id="47" w:author="Karen Young" w:date="2017-02-10T08:51:00Z">
         <w:r>
           <w:delText>on</w:delText>
         </w:r>
@@ -1518,22 +1307,7 @@
     <w:p>
       <w:r>
         <w:tab/>
-      </w:r>
-      <w:proofErr w:type="spellStart"/>
-      <w:r>
-        <w:t>Kwolek</w:t>
-      </w:r>
-      <w:proofErr w:type="spellEnd"/>
-      <w:r>
-        <w:t xml:space="preserve"> and </w:t>
-      </w:r>
-      <w:proofErr w:type="spellStart"/>
-      <w:r>
-        <w:t>Kepski</w:t>
-      </w:r>
-      <w:proofErr w:type="spellEnd"/>
-      <w:r>
-        <w:t xml:space="preserve"> </w:t>
+        <w:t xml:space="preserve">Kwolek and Kepski </w:t>
       </w:r>
       <w:r>
         <w:fldChar w:fldCharType="begin"/>
@@ -1554,15 +1328,7 @@
         <w:fldChar w:fldCharType="end"/>
       </w:r>
       <w:r>
-        <w:t xml:space="preserve"> put forward a similar approach using a </w:t>
-      </w:r>
-      <w:proofErr w:type="spellStart"/>
-      <w:r>
-        <w:t>Kinect</w:t>
-      </w:r>
-      <w:proofErr w:type="spellEnd"/>
-      <w:r>
-        <w:t xml:space="preserve"> camera along with an accelerometer to detect a fall us</w:t>
+        <w:t xml:space="preserve"> put forward a similar approach using a Kinect camera along with an accelerometer to detect a fall us</w:t>
       </w:r>
       <w:r>
         <w:t>ing fuzzy logic. The system uses</w:t>
@@ -1605,7 +1371,7 @@
     <w:p/>
     <w:p/>
     <w:p>
-      <w:ins w:id="42" w:author="Karen Young" w:date="2017-02-10T09:18:00Z">
+      <w:ins w:id="48" w:author="Karen Young" w:date="2017-02-10T09:18:00Z">
         <w:r>
           <w:t>(Is this a final part of the FDS system approaches?)</w:t>
         </w:r>
@@ -1622,7 +1388,7 @@
     <w:p>
       <w:pPr>
         <w:rPr>
-          <w:ins w:id="43" w:author="Karen Young" w:date="2017-02-10T08:52:00Z"/>
+          <w:ins w:id="49" w:author="Karen Young" w:date="2017-02-10T08:52:00Z"/>
         </w:rPr>
       </w:pPr>
       <w:r>
@@ -1630,12 +1396,12 @@
       </w:r>
     </w:p>
     <w:p>
-      <w:ins w:id="44" w:author="Karen Young" w:date="2017-02-10T09:16:00Z">
+      <w:ins w:id="50" w:author="Karen Young" w:date="2017-02-10T09:16:00Z">
         <w:r>
           <w:t xml:space="preserve">NOTE: </w:t>
         </w:r>
       </w:ins>
-      <w:ins w:id="45" w:author="Karen Young" w:date="2017-02-10T08:52:00Z">
+      <w:ins w:id="51" w:author="Karen Young" w:date="2017-02-10T08:52:00Z">
         <w:r>
           <w:t>Should include cost considerations.</w:t>
         </w:r>
@@ -1800,7 +1566,7 @@
             <w:r>
               <w:t>User may be reluctant to wear due to conspicuous nature of sensor. Likely to be battery powered, so won’t function if batter</w:t>
             </w:r>
-            <w:ins w:id="46" w:author="Karen Young" w:date="2017-02-10T08:52:00Z">
+            <w:ins w:id="52" w:author="Karen Young" w:date="2017-02-10T08:52:00Z">
               <w:r>
                 <w:t>y</w:t>
               </w:r>
@@ -1849,15 +1615,7 @@
           </w:tcPr>
           <w:p>
             <w:r>
-              <w:t>May need extensive modifications to home to fit (</w:t>
-            </w:r>
-            <w:proofErr w:type="spellStart"/>
-            <w:r>
-              <w:t>SensFloor</w:t>
-            </w:r>
-            <w:proofErr w:type="spellEnd"/>
-            <w:r>
-              <w:t>). Some systems only tested on concrete floors.</w:t>
+              <w:t>May need extensive modifications to home to fit (SensFloor). Some systems only tested on concrete floors.</w:t>
             </w:r>
           </w:p>
         </w:tc>
@@ -1902,7 +1660,7 @@
             <w:r>
               <w:t xml:space="preserve">May require multiple microphones which may be intrusive. </w:t>
             </w:r>
-            <w:ins w:id="47" w:author="Karen Young" w:date="2017-02-10T08:53:00Z">
+            <w:ins w:id="53" w:author="Karen Young" w:date="2017-02-10T08:53:00Z">
               <w:r>
                 <w:t xml:space="preserve">Other noise interference? </w:t>
               </w:r>
@@ -1948,12 +1706,12 @@
             <w:r>
               <w:t xml:space="preserve"> Can be depend</w:t>
             </w:r>
-            <w:ins w:id="48" w:author="Karen Young" w:date="2017-02-10T08:53:00Z">
+            <w:ins w:id="54" w:author="Karen Young" w:date="2017-02-10T08:53:00Z">
               <w:r>
                 <w:t>e</w:t>
               </w:r>
             </w:ins>
-            <w:del w:id="49" w:author="Karen Young" w:date="2017-02-10T08:53:00Z">
+            <w:del w:id="55" w:author="Karen Young" w:date="2017-02-10T08:53:00Z">
               <w:r>
                 <w:delText>a</w:delText>
               </w:r>
@@ -1969,32 +1727,32 @@
     <w:p>
       <w:pPr>
         <w:rPr>
-          <w:ins w:id="50" w:author="Karen Young" w:date="2017-02-10T09:18:00Z"/>
-        </w:rPr>
-      </w:pPr>
-    </w:p>
-    <w:p>
-      <w:pPr>
-        <w:rPr>
-          <w:ins w:id="51" w:author="Karen Young" w:date="2017-02-10T09:19:00Z"/>
-        </w:rPr>
-      </w:pPr>
-      <w:ins w:id="52" w:author="Karen Young" w:date="2017-02-10T09:18:00Z">
+          <w:ins w:id="56" w:author="Karen Young" w:date="2017-02-10T09:18:00Z"/>
+        </w:rPr>
+      </w:pPr>
+    </w:p>
+    <w:p>
+      <w:pPr>
+        <w:rPr>
+          <w:ins w:id="57" w:author="Karen Young" w:date="2017-02-10T09:19:00Z"/>
+        </w:rPr>
+      </w:pPr>
+      <w:ins w:id="58" w:author="Karen Young" w:date="2017-02-10T09:18:00Z">
         <w:r>
           <w:t xml:space="preserve">(I suggest a new section here: FDS Use or Adoption </w:t>
         </w:r>
       </w:ins>
-      <w:ins w:id="53" w:author="Karen Young" w:date="2017-02-10T09:19:00Z">
+      <w:ins w:id="59" w:author="Karen Young" w:date="2017-02-10T09:19:00Z">
         <w:r>
           <w:t>–</w:t>
         </w:r>
       </w:ins>
-      <w:ins w:id="54" w:author="Karen Young" w:date="2017-02-10T09:18:00Z">
+      <w:ins w:id="60" w:author="Karen Young" w:date="2017-02-10T09:18:00Z">
         <w:r>
           <w:t xml:space="preserve"> as </w:t>
         </w:r>
       </w:ins>
-      <w:ins w:id="55" w:author="Karen Young" w:date="2017-02-10T09:19:00Z">
+      <w:ins w:id="61" w:author="Karen Young" w:date="2017-02-10T09:19:00Z">
         <w:r>
           <w:t>opposed to the technology of the systems, this would include the accuracy, ethical concerns, and other Usage issues):</w:t>
         </w:r>
@@ -2010,13 +1768,8 @@
       </w:r>
     </w:p>
     <w:p>
-      <w:proofErr w:type="spellStart"/>
-      <w:r>
-        <w:t>Noury</w:t>
-      </w:r>
-      <w:proofErr w:type="spellEnd"/>
-      <w:r>
-        <w:t xml:space="preserve"> et al</w:t>
+      <w:r>
+        <w:t>Noury et al</w:t>
       </w:r>
       <w:r>
         <w:t>.</w:t>
@@ -2070,7 +1823,7 @@
       <w:r>
         <w:t xml:space="preserve"> The authors highlight that there is no consensus on how to measure the accuracy of fall detection</w:t>
       </w:r>
-      <w:del w:id="56" w:author="Karen Young" w:date="2017-02-10T08:53:00Z">
+      <w:del w:id="62" w:author="Karen Young" w:date="2017-02-10T08:53:00Z">
         <w:r>
           <w:delText>s</w:delText>
         </w:r>
@@ -2078,13 +1831,8 @@
       <w:r>
         <w:t xml:space="preserve"> systems and because of this it is very difficult to compare systems against one another or to determine how the tests carried out compare to real life situations. </w:t>
       </w:r>
-      <w:proofErr w:type="spellStart"/>
-      <w:r>
-        <w:t>Igual</w:t>
-      </w:r>
-      <w:proofErr w:type="spellEnd"/>
-      <w:r>
-        <w:t xml:space="preserve"> et al </w:t>
+      <w:r>
+        <w:t xml:space="preserve">Igual et al </w:t>
       </w:r>
       <w:r>
         <w:fldChar w:fldCharType="begin"/>
@@ -2107,7 +1855,7 @@
       <w:r>
         <w:t xml:space="preserve"> also point out that typically when fall detection systems are tested, the test subjects used are very rarely the group at which they are aimed, due to the inherent danger of a fall to a</w:t>
       </w:r>
-      <w:del w:id="57" w:author="Karen Young" w:date="2017-02-10T08:54:00Z">
+      <w:del w:id="63" w:author="Karen Young" w:date="2017-02-10T08:54:00Z">
         <w:r>
           <w:delText>n</w:delText>
         </w:r>
@@ -2115,12 +1863,12 @@
       <w:r>
         <w:t xml:space="preserve"> vulnerable or elderly person. Tests are carried out using younger people simulating falls, and as such the</w:t>
       </w:r>
-      <w:ins w:id="58" w:author="Karen Young" w:date="2017-02-10T08:54:00Z">
+      <w:ins w:id="64" w:author="Karen Young" w:date="2017-02-10T08:54:00Z">
         <w:r>
           <w:t>re</w:t>
         </w:r>
       </w:ins>
-      <w:del w:id="59" w:author="Karen Young" w:date="2017-02-10T08:54:00Z">
+      <w:del w:id="65" w:author="Karen Young" w:date="2017-02-10T08:54:00Z">
         <w:r>
           <w:delText>ir</w:delText>
         </w:r>
@@ -2148,7 +1896,7 @@
       <w:r>
         <w:t>Sensitivity: whether the system can detect all real fall events</w:t>
       </w:r>
-      <w:ins w:id="60" w:author="Karen Young" w:date="2017-02-10T08:54:00Z">
+      <w:ins w:id="66" w:author="Karen Young" w:date="2017-02-10T08:54:00Z">
         <w:r>
           <w:t>.</w:t>
         </w:r>
@@ -2181,7 +1929,7 @@
       <w:r>
         <w:rPr>
           <w:noProof/>
-          <w:lang w:val="en-IE" w:eastAsia="en-IE"/>
+          <w:lang w:val="en-US"/>
         </w:rPr>
         <w:drawing>
           <wp:inline distT="0" distB="0" distL="0" distR="0" wp14:anchorId="31A6C4E8" wp14:editId="294CF7AF">
@@ -2201,7 +1949,7 @@
                     </pic:cNvPicPr>
                   </pic:nvPicPr>
                   <pic:blipFill>
-                    <a:blip r:embed="rId7">
+                    <a:blip r:embed="rId6">
                       <a:extLst>
                         <a:ext uri="{28A0092B-C50C-407E-A947-70E740481C1C}">
                           <a14:useLocalDpi xmlns:a14="http://schemas.microsoft.com/office/drawing/2010/main" val="0"/>
@@ -2260,31 +2008,7 @@
         <w:fldChar w:fldCharType="end"/>
       </w:r>
       <w:r>
-        <w:t xml:space="preserve"> - </w:t>
-      </w:r>
-      <w:proofErr w:type="spellStart"/>
-      <w:r>
-        <w:t>Noury</w:t>
-      </w:r>
-      <w:proofErr w:type="spellEnd"/>
-      <w:r>
-        <w:t xml:space="preserve"> et al. </w:t>
-      </w:r>
-      <w:proofErr w:type="gramStart"/>
-      <w:r>
-        <w:t>Fall</w:t>
-      </w:r>
-      <w:proofErr w:type="gramEnd"/>
-      <w:r>
-        <w:t xml:space="preserve"> detection evaluation criteria. Figure from </w:t>
-      </w:r>
-      <w:proofErr w:type="spellStart"/>
-      <w:r>
-        <w:t>Noury</w:t>
-      </w:r>
-      <w:proofErr w:type="spellEnd"/>
-      <w:r>
-        <w:t xml:space="preserve"> et al., 2007</w:t>
+        <w:t xml:space="preserve"> - Noury et al. Fall detection evaluation criteria. Figure from Noury et al., 2007</w:t>
       </w:r>
     </w:p>
     <w:p>
@@ -2341,7 +2065,6 @@
         </w:rPr>
         <w:t xml:space="preserve">. </w:t>
       </w:r>
-      <w:proofErr w:type="spellStart"/>
       <w:r>
         <w:rPr>
           <w:rFonts w:asciiTheme="minorHAnsi" w:eastAsiaTheme="minorEastAsia" w:hAnsiTheme="minorHAnsi" w:cstheme="minorBidi"/>
@@ -2349,17 +2072,7 @@
           <w:sz w:val="24"/>
           <w:szCs w:val="24"/>
         </w:rPr>
-        <w:t>Ganyo</w:t>
-      </w:r>
-      <w:proofErr w:type="spellEnd"/>
-      <w:r>
-        <w:rPr>
-          <w:rFonts w:asciiTheme="minorHAnsi" w:eastAsiaTheme="minorEastAsia" w:hAnsiTheme="minorHAnsi" w:cstheme="minorBidi"/>
-          <w:color w:val="auto"/>
-          <w:sz w:val="24"/>
-          <w:szCs w:val="24"/>
-        </w:rPr>
-        <w:t xml:space="preserve"> </w:t>
+        <w:t xml:space="preserve">Ganyo </w:t>
       </w:r>
       <w:r>
         <w:rPr>
@@ -2587,7 +2300,7 @@
         </w:rPr>
         <w:t xml:space="preserve"> i</w:t>
       </w:r>
-      <w:ins w:id="61" w:author="Karen Young" w:date="2017-02-10T08:55:00Z">
+      <w:ins w:id="67" w:author="Karen Young" w:date="2017-02-10T08:55:00Z">
         <w:r>
           <w:rPr>
             <w:rFonts w:eastAsia="Times New Roman" w:cs="Times New Roman"/>
@@ -2596,7 +2309,7 @@
           <w:t>t</w:t>
         </w:r>
       </w:ins>
-      <w:del w:id="62" w:author="Karen Young" w:date="2017-02-10T08:55:00Z">
+      <w:del w:id="68" w:author="Karen Young" w:date="2017-02-10T08:55:00Z">
         <w:r>
           <w:rPr>
             <w:rFonts w:eastAsia="Times New Roman" w:cs="Times New Roman"/>
@@ -2690,7 +2403,7 @@
         </w:rPr>
         <w:t xml:space="preserve"> (those who</w:t>
       </w:r>
-      <w:del w:id="63" w:author="Karen Young" w:date="2017-02-10T08:55:00Z">
+      <w:del w:id="69" w:author="Karen Young" w:date="2017-02-10T08:55:00Z">
         <w:r>
           <w:rPr>
             <w:rFonts w:eastAsia="Times New Roman" w:cs="Times New Roman"/>
@@ -2804,28 +2517,26 @@
       <w:pPr>
         <w:pStyle w:val="Heading2"/>
       </w:pPr>
-      <w:ins w:id="64" w:author="Karen Young" w:date="2017-02-10T09:19:00Z">
+      <w:ins w:id="70" w:author="Karen Young" w:date="2017-02-10T09:19:00Z">
         <w:r>
           <w:t xml:space="preserve">As indicated in my e-mail, it is important that this literature review </w:t>
         </w:r>
       </w:ins>
-      <w:ins w:id="65" w:author="Karen Young" w:date="2017-02-10T09:20:00Z">
+      <w:ins w:id="71" w:author="Karen Young" w:date="2017-02-10T09:20:00Z">
         <w:r>
           <w:t>“fits with” your overall research goal. The conclusions from your literature review, the analysis therein, informs your primary research</w:t>
         </w:r>
       </w:ins>
-      <w:ins w:id="66" w:author="Karen Young" w:date="2017-02-10T09:21:00Z">
+      <w:ins w:id="72" w:author="Karen Young" w:date="2017-02-10T09:21:00Z">
         <w:r>
           <w:t xml:space="preserve"> – currently this path is not evident. Make sure that you have a clear </w:t>
         </w:r>
       </w:ins>
-      <w:ins w:id="67" w:author="Karen Young" w:date="2017-02-10T09:22:00Z">
+      <w:ins w:id="73" w:author="Karen Young" w:date="2017-02-10T09:22:00Z">
         <w:r>
           <w:t>“route” from the findings of this literature review to the primary research – e.g. requirements for your prototype system (which will solve some issues arising out of the literature review).</w:t>
         </w:r>
       </w:ins>
-      <w:bookmarkStart w:id="68" w:name="_GoBack"/>
-      <w:bookmarkEnd w:id="68"/>
     </w:p>
     <w:p/>
     <w:p/>
@@ -3660,7 +3371,6 @@
           <w:rFonts w:ascii="Calibri"/>
           <w:lang w:val="en-US"/>
         </w:rPr>
-        <w:lastRenderedPageBreak/>
         <w:t xml:space="preserve">World Health Organization. (2007). </w:t>
       </w:r>
       <w:r>
@@ -3710,7 +3420,7 @@
 </file>
 
 <file path=word/numbering.xml><?xml version="1.0" encoding="utf-8"?>
-<w:numbering xmlns:wpc="http://schemas.microsoft.com/office/word/2010/wordprocessingCanvas" xmlns:mc="http://schemas.openxmlformats.org/markup-compatibility/2006" xmlns:o="urn:schemas-microsoft-com:office:office" xmlns:r="http://schemas.openxmlformats.org/officeDocument/2006/relationships" xmlns:m="http://schemas.openxmlformats.org/officeDocument/2006/math" xmlns:v="urn:schemas-microsoft-com:vml" xmlns:wp14="http://schemas.microsoft.com/office/word/2010/wordprocessingDrawing" xmlns:wp="http://schemas.openxmlformats.org/drawingml/2006/wordprocessingDrawing" xmlns:w10="urn:schemas-microsoft-com:office:word" xmlns:w="http://schemas.openxmlformats.org/wordprocessingml/2006/main" xmlns:w14="http://schemas.microsoft.com/office/word/2010/wordml" xmlns:wpg="http://schemas.microsoft.com/office/word/2010/wordprocessingGroup" xmlns:wpi="http://schemas.microsoft.com/office/word/2010/wordprocessingInk" xmlns:wne="http://schemas.microsoft.com/office/word/2006/wordml" xmlns:wps="http://schemas.microsoft.com/office/word/2010/wordprocessingShape" mc:Ignorable="w14 wp14">
+<w:numbering xmlns:wpc="http://schemas.microsoft.com/office/word/2010/wordprocessingCanvas" xmlns:mo="http://schemas.microsoft.com/office/mac/office/2008/main" xmlns:mc="http://schemas.openxmlformats.org/markup-compatibility/2006" xmlns:mv="urn:schemas-microsoft-com:mac:vml" xmlns:o="urn:schemas-microsoft-com:office:office" xmlns:r="http://schemas.openxmlformats.org/officeDocument/2006/relationships" xmlns:m="http://schemas.openxmlformats.org/officeDocument/2006/math" xmlns:v="urn:schemas-microsoft-com:vml" xmlns:wp14="http://schemas.microsoft.com/office/word/2010/wordprocessingDrawing" xmlns:wp="http://schemas.openxmlformats.org/drawingml/2006/wordprocessingDrawing" xmlns:w10="urn:schemas-microsoft-com:office:word" xmlns:w="http://schemas.openxmlformats.org/wordprocessingml/2006/main" xmlns:w14="http://schemas.microsoft.com/office/word/2010/wordml" xmlns:w15="http://schemas.microsoft.com/office/word/2012/wordml" xmlns:wpg="http://schemas.microsoft.com/office/word/2010/wordprocessingGroup" xmlns:wpi="http://schemas.microsoft.com/office/word/2010/wordprocessingInk" xmlns:wne="http://schemas.microsoft.com/office/word/2006/wordml" xmlns:wps="http://schemas.microsoft.com/office/word/2010/wordprocessingShape" mc:Ignorable="w14 w15 wp14">
   <w:abstractNum w:abstractNumId="0">
     <w:nsid w:val="663C4784"/>
     <w:multiLevelType w:val="hybridMultilevel"/>
@@ -4062,8 +3772,16 @@
 </w:numbering>
 </file>
 
+<file path=word/people.xml><?xml version="1.0" encoding="utf-8"?>
+<w15:people xmlns:wpc="http://schemas.microsoft.com/office/word/2010/wordprocessingCanvas" xmlns:mo="http://schemas.microsoft.com/office/mac/office/2008/main" xmlns:mc="http://schemas.openxmlformats.org/markup-compatibility/2006" xmlns:mv="urn:schemas-microsoft-com:mac:vml" xmlns:o="urn:schemas-microsoft-com:office:office" xmlns:r="http://schemas.openxmlformats.org/officeDocument/2006/relationships" xmlns:m="http://schemas.openxmlformats.org/officeDocument/2006/math" xmlns:v="urn:schemas-microsoft-com:vml" xmlns:wp14="http://schemas.microsoft.com/office/word/2010/wordprocessingDrawing" xmlns:wp="http://schemas.openxmlformats.org/drawingml/2006/wordprocessingDrawing" xmlns:w10="urn:schemas-microsoft-com:office:word" xmlns:w="http://schemas.openxmlformats.org/wordprocessingml/2006/main" xmlns:w14="http://schemas.microsoft.com/office/word/2010/wordml" xmlns:w15="http://schemas.microsoft.com/office/word/2012/wordml" xmlns:wpg="http://schemas.microsoft.com/office/word/2010/wordprocessingGroup" xmlns:wpi="http://schemas.microsoft.com/office/word/2010/wordprocessingInk" xmlns:wne="http://schemas.microsoft.com/office/word/2006/wordml" xmlns:wps="http://schemas.microsoft.com/office/word/2010/wordprocessingShape" mc:Ignorable="w14 w15 wp14">
+  <w15:person w15:author="Microsoft Office User">
+    <w15:presenceInfo w15:providerId="None" w15:userId="Microsoft Office User"/>
+  </w15:person>
+</w15:people>
+</file>
+
 <file path=word/styles.xml><?xml version="1.0" encoding="utf-8"?>
-<w:styles xmlns:mc="http://schemas.openxmlformats.org/markup-compatibility/2006" xmlns:r="http://schemas.openxmlformats.org/officeDocument/2006/relationships" xmlns:w="http://schemas.openxmlformats.org/wordprocessingml/2006/main" xmlns:w14="http://schemas.microsoft.com/office/word/2010/wordml" mc:Ignorable="w14">
+<w:styles xmlns:mc="http://schemas.openxmlformats.org/markup-compatibility/2006" xmlns:r="http://schemas.openxmlformats.org/officeDocument/2006/relationships" xmlns:w="http://schemas.openxmlformats.org/wordprocessingml/2006/main" xmlns:w14="http://schemas.microsoft.com/office/word/2010/wordml" xmlns:w15="http://schemas.microsoft.com/office/word/2012/wordml" mc:Ignorable="w14 w15">
   <w:docDefaults>
     <w:rPrDefault>
       <w:rPr>
@@ -4075,497 +3793,387 @@
     </w:rPrDefault>
     <w:pPrDefault/>
   </w:docDefaults>
-  <w:latentStyles w:defLockedState="0" w:defUIPriority="99" w:defSemiHidden="1" w:defUnhideWhenUsed="1" w:defQFormat="0" w:count="267">
-    <w:lsdException w:name="Normal" w:semiHidden="0" w:uiPriority="0" w:unhideWhenUsed="0" w:qFormat="1"/>
-    <w:lsdException w:name="heading 1" w:semiHidden="0" w:uiPriority="9" w:unhideWhenUsed="0" w:qFormat="1"/>
-    <w:lsdException w:name="heading 2" w:uiPriority="9" w:qFormat="1"/>
-    <w:lsdException w:name="heading 3" w:uiPriority="9" w:qFormat="1"/>
-    <w:lsdException w:name="heading 4" w:uiPriority="9" w:qFormat="1"/>
-    <w:lsdException w:name="heading 5" w:uiPriority="9" w:qFormat="1"/>
-    <w:lsdException w:name="heading 6" w:uiPriority="9" w:qFormat="1"/>
-    <w:lsdException w:name="heading 7" w:uiPriority="9" w:qFormat="1"/>
-    <w:lsdException w:name="heading 8" w:uiPriority="9" w:qFormat="1"/>
-    <w:lsdException w:name="heading 9" w:uiPriority="9" w:qFormat="1"/>
-    <w:lsdException w:name="toc 1" w:uiPriority="39"/>
-    <w:lsdException w:name="toc 2" w:uiPriority="39"/>
-    <w:lsdException w:name="toc 3" w:uiPriority="39"/>
-    <w:lsdException w:name="toc 4" w:uiPriority="39"/>
-    <w:lsdException w:name="toc 5" w:uiPriority="39"/>
-    <w:lsdException w:name="toc 6" w:uiPriority="39"/>
-    <w:lsdException w:name="toc 7" w:uiPriority="39"/>
-    <w:lsdException w:name="toc 8" w:uiPriority="39"/>
-    <w:lsdException w:name="toc 9" w:uiPriority="39"/>
-    <w:lsdException w:name="caption" w:uiPriority="35" w:qFormat="1"/>
-    <w:lsdException w:name="Title" w:semiHidden="0" w:uiPriority="10" w:unhideWhenUsed="0" w:qFormat="1"/>
-    <w:lsdException w:name="Default Paragraph Font" w:uiPriority="1"/>
-    <w:lsdException w:name="Subtitle" w:semiHidden="0" w:uiPriority="11" w:unhideWhenUsed="0" w:qFormat="1"/>
-    <w:lsdException w:name="Strong" w:semiHidden="0" w:uiPriority="22" w:unhideWhenUsed="0" w:qFormat="1"/>
-    <w:lsdException w:name="Emphasis" w:semiHidden="0" w:uiPriority="20" w:unhideWhenUsed="0" w:qFormat="1"/>
-    <w:lsdException w:name="Table Grid" w:semiHidden="0" w:uiPriority="39" w:unhideWhenUsed="0"/>
-    <w:lsdException w:name="Placeholder Text" w:unhideWhenUsed="0"/>
-    <w:lsdException w:name="No Spacing" w:semiHidden="0" w:uiPriority="1" w:unhideWhenUsed="0" w:qFormat="1"/>
-    <w:lsdException w:name="Light Shading" w:semiHidden="0" w:uiPriority="60" w:unhideWhenUsed="0"/>
-    <w:lsdException w:name="Light List" w:semiHidden="0" w:uiPriority="61" w:unhideWhenUsed="0"/>
-    <w:lsdException w:name="Light Grid" w:semiHidden="0" w:uiPriority="62" w:unhideWhenUsed="0"/>
-    <w:lsdException w:name="Medium Shading 1" w:semiHidden="0" w:uiPriority="63" w:unhideWhenUsed="0"/>
-    <w:lsdException w:name="Medium Shading 2" w:semiHidden="0" w:uiPriority="64" w:unhideWhenUsed="0"/>
-    <w:lsdException w:name="Medium List 1" w:semiHidden="0" w:uiPriority="65" w:unhideWhenUsed="0"/>
-    <w:lsdException w:name="Medium List 2" w:semiHidden="0" w:uiPriority="66" w:unhideWhenUsed="0"/>
-    <w:lsdException w:name="Medium Grid 1" w:semiHidden="0" w:uiPriority="67" w:unhideWhenUsed="0"/>
-    <w:lsdException w:name="Medium Grid 2" w:semiHidden="0" w:uiPriority="68" w:unhideWhenUsed="0"/>
-    <w:lsdException w:name="Medium Grid 3" w:semiHidden="0" w:uiPriority="69" w:unhideWhenUsed="0"/>
-    <w:lsdException w:name="Dark List" w:semiHidden="0" w:uiPriority="70" w:unhideWhenUsed="0"/>
-    <w:lsdException w:name="Colorful Shading" w:semiHidden="0" w:uiPriority="71" w:unhideWhenUsed="0"/>
-    <w:lsdException w:name="Colorful List" w:semiHidden="0" w:uiPriority="72" w:unhideWhenUsed="0"/>
-    <w:lsdException w:name="Colorful Grid" w:semiHidden="0" w:uiPriority="73" w:unhideWhenUsed="0"/>
-    <w:lsdException w:name="Light Shading Accent 1" w:semiHidden="0" w:uiPriority="60" w:unhideWhenUsed="0"/>
-    <w:lsdException w:name="Light List Accent 1" w:semiHidden="0" w:uiPriority="61" w:unhideWhenUsed="0"/>
-    <w:lsdException w:name="Light Grid Accent 1" w:semiHidden="0" w:uiPriority="62" w:unhideWhenUsed="0"/>
-    <w:lsdException w:name="Medium Shading 1 Accent 1" w:semiHidden="0" w:uiPriority="63" w:unhideWhenUsed="0"/>
-    <w:lsdException w:name="Medium Shading 2 Accent 1" w:semiHidden="0" w:uiPriority="64" w:unhideWhenUsed="0"/>
-    <w:lsdException w:name="Medium List 1 Accent 1" w:semiHidden="0" w:uiPriority="65" w:unhideWhenUsed="0"/>
-    <w:lsdException w:name="Revision" w:unhideWhenUsed="0"/>
-    <w:lsdException w:name="List Paragraph" w:semiHidden="0" w:uiPriority="34" w:unhideWhenUsed="0" w:qFormat="1"/>
-    <w:lsdException w:name="Quote" w:semiHidden="0" w:uiPriority="29" w:unhideWhenUsed="0" w:qFormat="1"/>
-    <w:lsdException w:name="Intense Quote" w:semiHidden="0" w:uiPriority="30" w:unhideWhenUsed="0" w:qFormat="1"/>
-    <w:lsdException w:name="Medium List 2 Accent 1" w:semiHidden="0" w:uiPriority="66" w:unhideWhenUsed="0"/>
-    <w:lsdException w:name="Medium Grid 1 Accent 1" w:semiHidden="0" w:uiPriority="67" w:unhideWhenUsed="0"/>
-    <w:lsdException w:name="Medium Grid 2 Accent 1" w:semiHidden="0" w:uiPriority="68" w:unhideWhenUsed="0"/>
-    <w:lsdException w:name="Medium Grid 3 Accent 1" w:semiHidden="0" w:uiPriority="69" w:unhideWhenUsed="0"/>
-    <w:lsdException w:name="Dark List Accent 1" w:semiHidden="0" w:uiPriority="70" w:unhideWhenUsed="0"/>
-    <w:lsdException w:name="Colorful Shading Accent 1" w:semiHidden="0" w:uiPriority="71" w:unhideWhenUsed="0"/>
-    <w:lsdException w:name="Colorful List Accent 1" w:semiHidden="0" w:uiPriority="72" w:unhideWhenUsed="0"/>
-    <w:lsdException w:name="Colorful Grid Accent 1" w:semiHidden="0" w:uiPriority="73" w:unhideWhenUsed="0"/>
-    <w:lsdException w:name="Light Shading Accent 2" w:semiHidden="0" w:uiPriority="60" w:unhideWhenUsed="0"/>
-    <w:lsdException w:name="Light List Accent 2" w:semiHidden="0" w:uiPriority="61" w:unhideWhenUsed="0"/>
-    <w:lsdException w:name="Light Grid Accent 2" w:semiHidden="0" w:uiPriority="62" w:unhideWhenUsed="0"/>
-    <w:lsdException w:name="Medium Shading 1 Accent 2" w:semiHidden="0" w:uiPriority="63" w:unhideWhenUsed="0"/>
-    <w:lsdException w:name="Medium Shading 2 Accent 2" w:semiHidden="0" w:uiPriority="64" w:unhideWhenUsed="0"/>
-    <w:lsdException w:name="Medium List 1 Accent 2" w:semiHidden="0" w:uiPriority="65" w:unhideWhenUsed="0"/>
-    <w:lsdException w:name="Medium List 2 Accent 2" w:semiHidden="0" w:uiPriority="66" w:unhideWhenUsed="0"/>
-    <w:lsdException w:name="Medium Grid 1 Accent 2" w:semiHidden="0" w:uiPriority="67" w:unhideWhenUsed="0"/>
-    <w:lsdException w:name="Medium Grid 2 Accent 2" w:semiHidden="0" w:uiPriority="68" w:unhideWhenUsed="0"/>
-    <w:lsdException w:name="Medium Grid 3 Accent 2" w:semiHidden="0" w:uiPriority="69" w:unhideWhenUsed="0"/>
-    <w:lsdException w:name="Dark List Accent 2" w:semiHidden="0" w:uiPriority="70" w:unhideWhenUsed="0"/>
-    <w:lsdException w:name="Colorful Shading Accent 2" w:semiHidden="0" w:uiPriority="71" w:unhideWhenUsed="0"/>
-    <w:lsdException w:name="Colorful List Accent 2" w:semiHidden="0" w:uiPriority="72" w:unhideWhenUsed="0"/>
-    <w:lsdException w:name="Colorful Grid Accent 2" w:semiHidden="0" w:uiPriority="73" w:unhideWhenUsed="0"/>
-    <w:lsdException w:name="Light Shading Accent 3" w:semiHidden="0" w:uiPriority="60" w:unhideWhenUsed="0"/>
-    <w:lsdException w:name="Light List Accent 3" w:semiHidden="0" w:uiPriority="61" w:unhideWhenUsed="0"/>
-    <w:lsdException w:name="Light Grid Accent 3" w:semiHidden="0" w:uiPriority="62" w:unhideWhenUsed="0"/>
-    <w:lsdException w:name="Medium Shading 1 Accent 3" w:semiHidden="0" w:uiPriority="63" w:unhideWhenUsed="0"/>
-    <w:lsdException w:name="Medium Shading 2 Accent 3" w:semiHidden="0" w:uiPriority="64" w:unhideWhenUsed="0"/>
-    <w:lsdException w:name="Medium List 1 Accent 3" w:semiHidden="0" w:uiPriority="65" w:unhideWhenUsed="0"/>
-    <w:lsdException w:name="Medium List 2 Accent 3" w:semiHidden="0" w:uiPriority="66" w:unhideWhenUsed="0"/>
-    <w:lsdException w:name="Medium Grid 1 Accent 3" w:semiHidden="0" w:uiPriority="67" w:unhideWhenUsed="0"/>
-    <w:lsdException w:name="Medium Grid 2 Accent 3" w:semiHidden="0" w:uiPriority="68" w:unhideWhenUsed="0"/>
-    <w:lsdException w:name="Medium Grid 3 Accent 3" w:semiHidden="0" w:uiPriority="69" w:unhideWhenUsed="0"/>
-    <w:lsdException w:name="Dark List Accent 3" w:semiHidden="0" w:uiPriority="70" w:unhideWhenUsed="0"/>
-    <w:lsdException w:name="Colorful Shading Accent 3" w:semiHidden="0" w:uiPriority="71" w:unhideWhenUsed="0"/>
-    <w:lsdException w:name="Colorful List Accent 3" w:semiHidden="0" w:uiPriority="72" w:unhideWhenUsed="0"/>
-    <w:lsdException w:name="Colorful Grid Accent 3" w:semiHidden="0" w:uiPriority="73" w:unhideWhenUsed="0"/>
-    <w:lsdException w:name="Light Shading Accent 4" w:semiHidden="0" w:uiPriority="60" w:unhideWhenUsed="0"/>
-    <w:lsdException w:name="Light List Accent 4" w:semiHidden="0" w:uiPriority="61" w:unhideWhenUsed="0"/>
-    <w:lsdException w:name="Light Grid Accent 4" w:semiHidden="0" w:uiPriority="62" w:unhideWhenUsed="0"/>
-    <w:lsdException w:name="Medium Shading 1 Accent 4" w:semiHidden="0" w:uiPriority="63" w:unhideWhenUsed="0"/>
-    <w:lsdException w:name="Medium Shading 2 Accent 4" w:semiHidden="0" w:uiPriority="64" w:unhideWhenUsed="0"/>
-    <w:lsdException w:name="Medium List 1 Accent 4" w:semiHidden="0" w:uiPriority="65" w:unhideWhenUsed="0"/>
-    <w:lsdException w:name="Medium List 2 Accent 4" w:semiHidden="0" w:uiPriority="66" w:unhideWhenUsed="0"/>
-    <w:lsdException w:name="Medium Grid 1 Accent 4" w:semiHidden="0" w:uiPriority="67" w:unhideWhenUsed="0"/>
-    <w:lsdException w:name="Medium Grid 2 Accent 4" w:semiHidden="0" w:uiPriority="68" w:unhideWhenUsed="0"/>
-    <w:lsdException w:name="Medium Grid 3 Accent 4" w:semiHidden="0" w:uiPriority="69" w:unhideWhenUsed="0"/>
-    <w:lsdException w:name="Dark List Accent 4" w:semiHidden="0" w:uiPriority="70" w:unhideWhenUsed="0"/>
-    <w:lsdException w:name="Colorful Shading Accent 4" w:semiHidden="0" w:uiPriority="71" w:unhideWhenUsed="0"/>
-    <w:lsdException w:name="Colorful List Accent 4" w:semiHidden="0" w:uiPriority="72" w:unhideWhenUsed="0"/>
-    <w:lsdException w:name="Colorful Grid Accent 4" w:semiHidden="0" w:uiPriority="73" w:unhideWhenUsed="0"/>
-    <w:lsdException w:name="Light Shading Accent 5" w:semiHidden="0" w:uiPriority="60" w:unhideWhenUsed="0"/>
-    <w:lsdException w:name="Light List Accent 5" w:semiHidden="0" w:uiPriority="61" w:unhideWhenUsed="0"/>
-    <w:lsdException w:name="Light Grid Accent 5" w:semiHidden="0" w:uiPriority="62" w:unhideWhenUsed="0"/>
-    <w:lsdException w:name="Medium Shading 1 Accent 5" w:semiHidden="0" w:uiPriority="63" w:unhideWhenUsed="0"/>
-    <w:lsdException w:name="Medium Shading 2 Accent 5" w:semiHidden="0" w:uiPriority="64" w:unhideWhenUsed="0"/>
-    <w:lsdException w:name="Medium List 1 Accent 5" w:semiHidden="0" w:uiPriority="65" w:unhideWhenUsed="0"/>
-    <w:lsdException w:name="Medium List 2 Accent 5" w:semiHidden="0" w:uiPriority="66" w:unhideWhenUsed="0"/>
-    <w:lsdException w:name="Medium Grid 1 Accent 5" w:semiHidden="0" w:uiPriority="67" w:unhideWhenUsed="0"/>
-    <w:lsdException w:name="Medium Grid 2 Accent 5" w:semiHidden="0" w:uiPriority="68" w:unhideWhenUsed="0"/>
-    <w:lsdException w:name="Medium Grid 3 Accent 5" w:semiHidden="0" w:uiPriority="69" w:unhideWhenUsed="0"/>
-    <w:lsdException w:name="Dark List Accent 5" w:semiHidden="0" w:uiPriority="70" w:unhideWhenUsed="0"/>
-    <w:lsdException w:name="Colorful Shading Accent 5" w:semiHidden="0" w:uiPriority="71" w:unhideWhenUsed="0"/>
-    <w:lsdException w:name="Colorful List Accent 5" w:semiHidden="0" w:uiPriority="72" w:unhideWhenUsed="0"/>
-    <w:lsdException w:name="Colorful Grid Accent 5" w:semiHidden="0" w:uiPriority="73" w:unhideWhenUsed="0"/>
-    <w:lsdException w:name="Light Shading Accent 6" w:semiHidden="0" w:uiPriority="60" w:unhideWhenUsed="0"/>
-    <w:lsdException w:name="Light List Accent 6" w:semiHidden="0" w:uiPriority="61" w:unhideWhenUsed="0"/>
-    <w:lsdException w:name="Light Grid Accent 6" w:semiHidden="0" w:uiPriority="62" w:unhideWhenUsed="0"/>
-    <w:lsdException w:name="Medium Shading 1 Accent 6" w:semiHidden="0" w:uiPriority="63" w:unhideWhenUsed="0"/>
-    <w:lsdException w:name="Medium Shading 2 Accent 6" w:semiHidden="0" w:uiPriority="64" w:unhideWhenUsed="0"/>
-    <w:lsdException w:name="Medium List 1 Accent 6" w:semiHidden="0" w:uiPriority="65" w:unhideWhenUsed="0"/>
-    <w:lsdException w:name="Medium List 2 Accent 6" w:semiHidden="0" w:uiPriority="66" w:unhideWhenUsed="0"/>
-    <w:lsdException w:name="Medium Grid 1 Accent 6" w:semiHidden="0" w:uiPriority="67" w:unhideWhenUsed="0"/>
-    <w:lsdException w:name="Medium Grid 2 Accent 6" w:semiHidden="0" w:uiPriority="68" w:unhideWhenUsed="0"/>
-    <w:lsdException w:name="Medium Grid 3 Accent 6" w:semiHidden="0" w:uiPriority="69" w:unhideWhenUsed="0"/>
-    <w:lsdException w:name="Dark List Accent 6" w:semiHidden="0" w:uiPriority="70" w:unhideWhenUsed="0"/>
-    <w:lsdException w:name="Colorful Shading Accent 6" w:semiHidden="0" w:uiPriority="71" w:unhideWhenUsed="0"/>
-    <w:lsdException w:name="Colorful List Accent 6" w:semiHidden="0" w:uiPriority="72" w:unhideWhenUsed="0"/>
-    <w:lsdException w:name="Colorful Grid Accent 6" w:semiHidden="0" w:uiPriority="73" w:unhideWhenUsed="0"/>
-    <w:lsdException w:name="Subtle Emphasis" w:semiHidden="0" w:uiPriority="19" w:unhideWhenUsed="0" w:qFormat="1"/>
-    <w:lsdException w:name="Intense Emphasis" w:semiHidden="0" w:uiPriority="21" w:unhideWhenUsed="0" w:qFormat="1"/>
-    <w:lsdException w:name="Subtle Reference" w:semiHidden="0" w:uiPriority="31" w:unhideWhenUsed="0" w:qFormat="1"/>
-    <w:lsdException w:name="Intense Reference" w:semiHidden="0" w:uiPriority="32" w:unhideWhenUsed="0" w:qFormat="1"/>
-    <w:lsdException w:name="Book Title" w:semiHidden="0" w:uiPriority="33" w:unhideWhenUsed="0" w:qFormat="1"/>
-    <w:lsdException w:name="Bibliography" w:uiPriority="37"/>
-    <w:lsdException w:name="TOC Heading" w:uiPriority="39" w:qFormat="1"/>
-  </w:latentStyles>
-  <w:style w:type="paragraph" w:default="1" w:styleId="Normal">
-    <w:name w:val="Normal"/>
-    <w:qFormat/>
-    <w:rPr>
-      <w:lang w:val="en-GB"/>
-    </w:rPr>
-  </w:style>
-  <w:style w:type="paragraph" w:styleId="Heading1">
-    <w:name w:val="heading 1"/>
-    <w:basedOn w:val="Normal"/>
-    <w:next w:val="Normal"/>
-    <w:link w:val="Heading1Char"/>
-    <w:uiPriority w:val="9"/>
-    <w:qFormat/>
-    <w:rsid w:val="00E25163"/>
-    <w:pPr>
-      <w:keepNext/>
-      <w:keepLines/>
-      <w:spacing w:before="240"/>
-      <w:outlineLvl w:val="0"/>
-    </w:pPr>
-    <w:rPr>
-      <w:rFonts w:asciiTheme="majorHAnsi" w:eastAsiaTheme="majorEastAsia" w:hAnsiTheme="majorHAnsi" w:cstheme="majorBidi"/>
-      <w:color w:val="2E74B5" w:themeColor="accent1" w:themeShade="BF"/>
-      <w:sz w:val="32"/>
-      <w:szCs w:val="32"/>
-    </w:rPr>
-  </w:style>
-  <w:style w:type="paragraph" w:styleId="Heading2">
-    <w:name w:val="heading 2"/>
-    <w:basedOn w:val="Normal"/>
-    <w:next w:val="Normal"/>
-    <w:link w:val="Heading2Char"/>
-    <w:uiPriority w:val="9"/>
-    <w:unhideWhenUsed/>
-    <w:qFormat/>
-    <w:rsid w:val="00E25163"/>
-    <w:pPr>
-      <w:keepNext/>
-      <w:keepLines/>
-      <w:spacing w:before="40"/>
-      <w:outlineLvl w:val="1"/>
-    </w:pPr>
-    <w:rPr>
-      <w:rFonts w:asciiTheme="majorHAnsi" w:eastAsiaTheme="majorEastAsia" w:hAnsiTheme="majorHAnsi" w:cstheme="majorBidi"/>
-      <w:color w:val="2E74B5" w:themeColor="accent1" w:themeShade="BF"/>
-      <w:sz w:val="26"/>
-      <w:szCs w:val="26"/>
-    </w:rPr>
-  </w:style>
-  <w:style w:type="character" w:default="1" w:styleId="DefaultParagraphFont">
-    <w:name w:val="Default Paragraph Font"/>
-    <w:uiPriority w:val="1"/>
-    <w:semiHidden/>
-    <w:unhideWhenUsed/>
-  </w:style>
-  <w:style w:type="table" w:default="1" w:styleId="TableNormal">
-    <w:name w:val="Normal Table"/>
-    <w:uiPriority w:val="99"/>
-    <w:semiHidden/>
-    <w:unhideWhenUsed/>
-    <w:tblPr>
-      <w:tblInd w:w="0" w:type="dxa"/>
-      <w:tblCellMar>
-        <w:top w:w="0" w:type="dxa"/>
-        <w:left w:w="108" w:type="dxa"/>
-        <w:bottom w:w="0" w:type="dxa"/>
-        <w:right w:w="108" w:type="dxa"/>
-      </w:tblCellMar>
-    </w:tblPr>
-  </w:style>
-  <w:style w:type="numbering" w:default="1" w:styleId="NoList">
-    <w:name w:val="No List"/>
-    <w:uiPriority w:val="99"/>
-    <w:semiHidden/>
-    <w:unhideWhenUsed/>
-  </w:style>
-  <w:style w:type="character" w:customStyle="1" w:styleId="Heading1Char">
-    <w:name w:val="Heading 1 Char"/>
-    <w:basedOn w:val="DefaultParagraphFont"/>
-    <w:link w:val="Heading1"/>
-    <w:uiPriority w:val="9"/>
-    <w:rsid w:val="00E25163"/>
-    <w:rPr>
-      <w:rFonts w:asciiTheme="majorHAnsi" w:eastAsiaTheme="majorEastAsia" w:hAnsiTheme="majorHAnsi" w:cstheme="majorBidi"/>
-      <w:color w:val="2E74B5" w:themeColor="accent1" w:themeShade="BF"/>
-      <w:sz w:val="32"/>
-      <w:szCs w:val="32"/>
-      <w:lang w:val="en-GB"/>
-    </w:rPr>
-  </w:style>
-  <w:style w:type="character" w:customStyle="1" w:styleId="Heading2Char">
-    <w:name w:val="Heading 2 Char"/>
-    <w:basedOn w:val="DefaultParagraphFont"/>
-    <w:link w:val="Heading2"/>
-    <w:uiPriority w:val="9"/>
-    <w:rsid w:val="00E25163"/>
-    <w:rPr>
-      <w:rFonts w:asciiTheme="majorHAnsi" w:eastAsiaTheme="majorEastAsia" w:hAnsiTheme="majorHAnsi" w:cstheme="majorBidi"/>
-      <w:color w:val="2E74B5" w:themeColor="accent1" w:themeShade="BF"/>
-      <w:sz w:val="26"/>
-      <w:szCs w:val="26"/>
-      <w:lang w:val="en-GB"/>
-    </w:rPr>
-  </w:style>
-  <w:style w:type="paragraph" w:styleId="Bibliography">
-    <w:name w:val="Bibliography"/>
-    <w:basedOn w:val="Normal"/>
-    <w:next w:val="Normal"/>
-    <w:uiPriority w:val="37"/>
-    <w:unhideWhenUsed/>
-    <w:rsid w:val="00655B81"/>
-    <w:pPr>
-      <w:spacing w:line="480" w:lineRule="auto"/>
-      <w:ind w:left="720" w:hanging="720"/>
-    </w:pPr>
-  </w:style>
-  <w:style w:type="paragraph" w:styleId="ListParagraph">
-    <w:name w:val="List Paragraph"/>
-    <w:basedOn w:val="Normal"/>
-    <w:uiPriority w:val="34"/>
-    <w:qFormat/>
-    <w:rsid w:val="00D4086A"/>
-    <w:pPr>
-      <w:ind w:left="720"/>
-      <w:contextualSpacing/>
-    </w:pPr>
-  </w:style>
-  <w:style w:type="paragraph" w:styleId="Caption">
-    <w:name w:val="caption"/>
-    <w:basedOn w:val="Normal"/>
-    <w:next w:val="Normal"/>
-    <w:uiPriority w:val="35"/>
-    <w:unhideWhenUsed/>
-    <w:qFormat/>
-    <w:rsid w:val="00E06186"/>
-    <w:pPr>
-      <w:spacing w:after="200"/>
-    </w:pPr>
-    <w:rPr>
-      <w:i/>
-      <w:iCs/>
-      <w:color w:val="44546A" w:themeColor="text2"/>
-      <w:sz w:val="18"/>
-      <w:szCs w:val="18"/>
-    </w:rPr>
-  </w:style>
-  <w:style w:type="table" w:styleId="TableGrid">
-    <w:name w:val="Table Grid"/>
-    <w:basedOn w:val="TableNormal"/>
-    <w:uiPriority w:val="39"/>
-    <w:rsid w:val="00CF2BF9"/>
-    <w:tblPr>
-      <w:tblInd w:w="0" w:type="dxa"/>
-      <w:tblBorders>
-        <w:top w:val="single" w:sz="4" w:space="0" w:color="auto"/>
-        <w:left w:val="single" w:sz="4" w:space="0" w:color="auto"/>
-        <w:bottom w:val="single" w:sz="4" w:space="0" w:color="auto"/>
-        <w:right w:val="single" w:sz="4" w:space="0" w:color="auto"/>
-        <w:insideH w:val="single" w:sz="4" w:space="0" w:color="auto"/>
-        <w:insideV w:val="single" w:sz="4" w:space="0" w:color="auto"/>
-      </w:tblBorders>
-      <w:tblCellMar>
-        <w:top w:w="0" w:type="dxa"/>
-        <w:left w:w="108" w:type="dxa"/>
-        <w:bottom w:w="0" w:type="dxa"/>
-        <w:right w:w="108" w:type="dxa"/>
-      </w:tblCellMar>
-    </w:tblPr>
-  </w:style>
-  <w:style w:type="paragraph" w:styleId="BalloonText">
-    <w:name w:val="Balloon Text"/>
-    <w:basedOn w:val="Normal"/>
-    <w:link w:val="BalloonTextChar"/>
-    <w:uiPriority w:val="99"/>
-    <w:semiHidden/>
-    <w:unhideWhenUsed/>
-    <w:rsid w:val="004A0B87"/>
-    <w:rPr>
-      <w:rFonts w:ascii="Tahoma" w:hAnsi="Tahoma" w:cs="Tahoma"/>
-      <w:sz w:val="16"/>
-      <w:szCs w:val="16"/>
-    </w:rPr>
-  </w:style>
-  <w:style w:type="character" w:customStyle="1" w:styleId="BalloonTextChar">
-    <w:name w:val="Balloon Text Char"/>
-    <w:basedOn w:val="DefaultParagraphFont"/>
-    <w:link w:val="BalloonText"/>
-    <w:uiPriority w:val="99"/>
-    <w:semiHidden/>
-    <w:rsid w:val="004A0B87"/>
-    <w:rPr>
-      <w:rFonts w:ascii="Tahoma" w:hAnsi="Tahoma" w:cs="Tahoma"/>
-      <w:sz w:val="16"/>
-      <w:szCs w:val="16"/>
-      <w:lang w:val="en-GB"/>
-    </w:rPr>
-  </w:style>
-</w:styles>
-</file>
-
-<file path=word/stylesWithEffects.xml><?xml version="1.0" encoding="utf-8"?>
-<w:styles xmlns:wpc="http://schemas.microsoft.com/office/word/2010/wordprocessingCanvas" xmlns:mc="http://schemas.openxmlformats.org/markup-compatibility/2006" xmlns:o="urn:schemas-microsoft-com:office:office" xmlns:r="http://schemas.openxmlformats.org/officeDocument/2006/relationships" xmlns:m="http://schemas.openxmlformats.org/officeDocument/2006/math" xmlns:v="urn:schemas-microsoft-com:vml" xmlns:wp14="http://schemas.microsoft.com/office/word/2010/wordprocessingDrawing" xmlns:wp="http://schemas.openxmlformats.org/drawingml/2006/wordprocessingDrawing" xmlns:w10="urn:schemas-microsoft-com:office:word" xmlns:w="http://schemas.openxmlformats.org/wordprocessingml/2006/main" xmlns:w14="http://schemas.microsoft.com/office/word/2010/wordml" xmlns:wpg="http://schemas.microsoft.com/office/word/2010/wordprocessingGroup" xmlns:wpi="http://schemas.microsoft.com/office/word/2010/wordprocessingInk" xmlns:wne="http://schemas.microsoft.com/office/word/2006/wordml" xmlns:wps="http://schemas.microsoft.com/office/word/2010/wordprocessingShape" mc:Ignorable="w14 wp14">
-  <w:docDefaults>
-    <w:rPrDefault>
-      <w:rPr>
-        <w:rFonts w:asciiTheme="minorHAnsi" w:eastAsiaTheme="minorEastAsia" w:hAnsiTheme="minorHAnsi" w:cstheme="minorBidi"/>
-        <w:sz w:val="24"/>
-        <w:szCs w:val="24"/>
-        <w:lang w:val="en-IE" w:eastAsia="en-US" w:bidi="ar-SA"/>
-      </w:rPr>
-    </w:rPrDefault>
-    <w:pPrDefault/>
-  </w:docDefaults>
-  <w:latentStyles w:defLockedState="0" w:defUIPriority="99" w:defSemiHidden="1" w:defUnhideWhenUsed="1" w:defQFormat="0" w:count="267">
-    <w:lsdException w:name="Normal" w:semiHidden="0" w:uiPriority="0" w:unhideWhenUsed="0" w:qFormat="1"/>
-    <w:lsdException w:name="heading 1" w:semiHidden="0" w:uiPriority="9" w:unhideWhenUsed="0" w:qFormat="1"/>
-    <w:lsdException w:name="heading 2" w:uiPriority="9" w:qFormat="1"/>
-    <w:lsdException w:name="heading 3" w:uiPriority="9" w:qFormat="1"/>
-    <w:lsdException w:name="heading 4" w:uiPriority="9" w:qFormat="1"/>
-    <w:lsdException w:name="heading 5" w:uiPriority="9" w:qFormat="1"/>
-    <w:lsdException w:name="heading 6" w:uiPriority="9" w:qFormat="1"/>
-    <w:lsdException w:name="heading 7" w:uiPriority="9" w:qFormat="1"/>
-    <w:lsdException w:name="heading 8" w:uiPriority="9" w:qFormat="1"/>
-    <w:lsdException w:name="heading 9" w:uiPriority="9" w:qFormat="1"/>
-    <w:lsdException w:name="toc 1" w:uiPriority="39"/>
-    <w:lsdException w:name="toc 2" w:uiPriority="39"/>
-    <w:lsdException w:name="toc 3" w:uiPriority="39"/>
-    <w:lsdException w:name="toc 4" w:uiPriority="39"/>
-    <w:lsdException w:name="toc 5" w:uiPriority="39"/>
-    <w:lsdException w:name="toc 6" w:uiPriority="39"/>
-    <w:lsdException w:name="toc 7" w:uiPriority="39"/>
-    <w:lsdException w:name="toc 8" w:uiPriority="39"/>
-    <w:lsdException w:name="toc 9" w:uiPriority="39"/>
-    <w:lsdException w:name="caption" w:uiPriority="35" w:qFormat="1"/>
-    <w:lsdException w:name="Title" w:semiHidden="0" w:uiPriority="10" w:unhideWhenUsed="0" w:qFormat="1"/>
-    <w:lsdException w:name="Default Paragraph Font" w:uiPriority="1"/>
-    <w:lsdException w:name="Subtitle" w:semiHidden="0" w:uiPriority="11" w:unhideWhenUsed="0" w:qFormat="1"/>
-    <w:lsdException w:name="Strong" w:semiHidden="0" w:uiPriority="22" w:unhideWhenUsed="0" w:qFormat="1"/>
-    <w:lsdException w:name="Emphasis" w:semiHidden="0" w:uiPriority="20" w:unhideWhenUsed="0" w:qFormat="1"/>
-    <w:lsdException w:name="Table Grid" w:semiHidden="0" w:uiPriority="39" w:unhideWhenUsed="0"/>
-    <w:lsdException w:name="Placeholder Text" w:unhideWhenUsed="0"/>
-    <w:lsdException w:name="No Spacing" w:semiHidden="0" w:uiPriority="1" w:unhideWhenUsed="0" w:qFormat="1"/>
-    <w:lsdException w:name="Light Shading" w:semiHidden="0" w:uiPriority="60" w:unhideWhenUsed="0"/>
-    <w:lsdException w:name="Light List" w:semiHidden="0" w:uiPriority="61" w:unhideWhenUsed="0"/>
-    <w:lsdException w:name="Light Grid" w:semiHidden="0" w:uiPriority="62" w:unhideWhenUsed="0"/>
-    <w:lsdException w:name="Medium Shading 1" w:semiHidden="0" w:uiPriority="63" w:unhideWhenUsed="0"/>
-    <w:lsdException w:name="Medium Shading 2" w:semiHidden="0" w:uiPriority="64" w:unhideWhenUsed="0"/>
-    <w:lsdException w:name="Medium List 1" w:semiHidden="0" w:uiPriority="65" w:unhideWhenUsed="0"/>
-    <w:lsdException w:name="Medium List 2" w:semiHidden="0" w:uiPriority="66" w:unhideWhenUsed="0"/>
-    <w:lsdException w:name="Medium Grid 1" w:semiHidden="0" w:uiPriority="67" w:unhideWhenUsed="0"/>
-    <w:lsdException w:name="Medium Grid 2" w:semiHidden="0" w:uiPriority="68" w:unhideWhenUsed="0"/>
-    <w:lsdException w:name="Medium Grid 3" w:semiHidden="0" w:uiPriority="69" w:unhideWhenUsed="0"/>
-    <w:lsdException w:name="Dark List" w:semiHidden="0" w:uiPriority="70" w:unhideWhenUsed="0"/>
-    <w:lsdException w:name="Colorful Shading" w:semiHidden="0" w:uiPriority="71" w:unhideWhenUsed="0"/>
-    <w:lsdException w:name="Colorful List" w:semiHidden="0" w:uiPriority="72" w:unhideWhenUsed="0"/>
-    <w:lsdException w:name="Colorful Grid" w:semiHidden="0" w:uiPriority="73" w:unhideWhenUsed="0"/>
-    <w:lsdException w:name="Light Shading Accent 1" w:semiHidden="0" w:uiPriority="60" w:unhideWhenUsed="0"/>
-    <w:lsdException w:name="Light List Accent 1" w:semiHidden="0" w:uiPriority="61" w:unhideWhenUsed="0"/>
-    <w:lsdException w:name="Light Grid Accent 1" w:semiHidden="0" w:uiPriority="62" w:unhideWhenUsed="0"/>
-    <w:lsdException w:name="Medium Shading 1 Accent 1" w:semiHidden="0" w:uiPriority="63" w:unhideWhenUsed="0"/>
-    <w:lsdException w:name="Medium Shading 2 Accent 1" w:semiHidden="0" w:uiPriority="64" w:unhideWhenUsed="0"/>
-    <w:lsdException w:name="Medium List 1 Accent 1" w:semiHidden="0" w:uiPriority="65" w:unhideWhenUsed="0"/>
-    <w:lsdException w:name="Revision" w:unhideWhenUsed="0"/>
-    <w:lsdException w:name="List Paragraph" w:semiHidden="0" w:uiPriority="34" w:unhideWhenUsed="0" w:qFormat="1"/>
-    <w:lsdException w:name="Quote" w:semiHidden="0" w:uiPriority="29" w:unhideWhenUsed="0" w:qFormat="1"/>
-    <w:lsdException w:name="Intense Quote" w:semiHidden="0" w:uiPriority="30" w:unhideWhenUsed="0" w:qFormat="1"/>
-    <w:lsdException w:name="Medium List 2 Accent 1" w:semiHidden="0" w:uiPriority="66" w:unhideWhenUsed="0"/>
-    <w:lsdException w:name="Medium Grid 1 Accent 1" w:semiHidden="0" w:uiPriority="67" w:unhideWhenUsed="0"/>
-    <w:lsdException w:name="Medium Grid 2 Accent 1" w:semiHidden="0" w:uiPriority="68" w:unhideWhenUsed="0"/>
-    <w:lsdException w:name="Medium Grid 3 Accent 1" w:semiHidden="0" w:uiPriority="69" w:unhideWhenUsed="0"/>
-    <w:lsdException w:name="Dark List Accent 1" w:semiHidden="0" w:uiPriority="70" w:unhideWhenUsed="0"/>
-    <w:lsdException w:name="Colorful Shading Accent 1" w:semiHidden="0" w:uiPriority="71" w:unhideWhenUsed="0"/>
-    <w:lsdException w:name="Colorful List Accent 1" w:semiHidden="0" w:uiPriority="72" w:unhideWhenUsed="0"/>
-    <w:lsdException w:name="Colorful Grid Accent 1" w:semiHidden="0" w:uiPriority="73" w:unhideWhenUsed="0"/>
-    <w:lsdException w:name="Light Shading Accent 2" w:semiHidden="0" w:uiPriority="60" w:unhideWhenUsed="0"/>
-    <w:lsdException w:name="Light List Accent 2" w:semiHidden="0" w:uiPriority="61" w:unhideWhenUsed="0"/>
-    <w:lsdException w:name="Light Grid Accent 2" w:semiHidden="0" w:uiPriority="62" w:unhideWhenUsed="0"/>
-    <w:lsdException w:name="Medium Shading 1 Accent 2" w:semiHidden="0" w:uiPriority="63" w:unhideWhenUsed="0"/>
-    <w:lsdException w:name="Medium Shading 2 Accent 2" w:semiHidden="0" w:uiPriority="64" w:unhideWhenUsed="0"/>
-    <w:lsdException w:name="Medium List 1 Accent 2" w:semiHidden="0" w:uiPriority="65" w:unhideWhenUsed="0"/>
-    <w:lsdException w:name="Medium List 2 Accent 2" w:semiHidden="0" w:uiPriority="66" w:unhideWhenUsed="0"/>
-    <w:lsdException w:name="Medium Grid 1 Accent 2" w:semiHidden="0" w:uiPriority="67" w:unhideWhenUsed="0"/>
-    <w:lsdException w:name="Medium Grid 2 Accent 2" w:semiHidden="0" w:uiPriority="68" w:unhideWhenUsed="0"/>
-    <w:lsdException w:name="Medium Grid 3 Accent 2" w:semiHidden="0" w:uiPriority="69" w:unhideWhenUsed="0"/>
-    <w:lsdException w:name="Dark List Accent 2" w:semiHidden="0" w:uiPriority="70" w:unhideWhenUsed="0"/>
-    <w:lsdException w:name="Colorful Shading Accent 2" w:semiHidden="0" w:uiPriority="71" w:unhideWhenUsed="0"/>
-    <w:lsdException w:name="Colorful List Accent 2" w:semiHidden="0" w:uiPriority="72" w:unhideWhenUsed="0"/>
-    <w:lsdException w:name="Colorful Grid Accent 2" w:semiHidden="0" w:uiPriority="73" w:unhideWhenUsed="0"/>
-    <w:lsdException w:name="Light Shading Accent 3" w:semiHidden="0" w:uiPriority="60" w:unhideWhenUsed="0"/>
-    <w:lsdException w:name="Light List Accent 3" w:semiHidden="0" w:uiPriority="61" w:unhideWhenUsed="0"/>
-    <w:lsdException w:name="Light Grid Accent 3" w:semiHidden="0" w:uiPriority="62" w:unhideWhenUsed="0"/>
-    <w:lsdException w:name="Medium Shading 1 Accent 3" w:semiHidden="0" w:uiPriority="63" w:unhideWhenUsed="0"/>
-    <w:lsdException w:name="Medium Shading 2 Accent 3" w:semiHidden="0" w:uiPriority="64" w:unhideWhenUsed="0"/>
-    <w:lsdException w:name="Medium List 1 Accent 3" w:semiHidden="0" w:uiPriority="65" w:unhideWhenUsed="0"/>
-    <w:lsdException w:name="Medium List 2 Accent 3" w:semiHidden="0" w:uiPriority="66" w:unhideWhenUsed="0"/>
-    <w:lsdException w:name="Medium Grid 1 Accent 3" w:semiHidden="0" w:uiPriority="67" w:unhideWhenUsed="0"/>
-    <w:lsdException w:name="Medium Grid 2 Accent 3" w:semiHidden="0" w:uiPriority="68" w:unhideWhenUsed="0"/>
-    <w:lsdException w:name="Medium Grid 3 Accent 3" w:semiHidden="0" w:uiPriority="69" w:unhideWhenUsed="0"/>
-    <w:lsdException w:name="Dark List Accent 3" w:semiHidden="0" w:uiPriority="70" w:unhideWhenUsed="0"/>
-    <w:lsdException w:name="Colorful Shading Accent 3" w:semiHidden="0" w:uiPriority="71" w:unhideWhenUsed="0"/>
-    <w:lsdException w:name="Colorful List Accent 3" w:semiHidden="0" w:uiPriority="72" w:unhideWhenUsed="0"/>
-    <w:lsdException w:name="Colorful Grid Accent 3" w:semiHidden="0" w:uiPriority="73" w:unhideWhenUsed="0"/>
-    <w:lsdException w:name="Light Shading Accent 4" w:semiHidden="0" w:uiPriority="60" w:unhideWhenUsed="0"/>
-    <w:lsdException w:name="Light List Accent 4" w:semiHidden="0" w:uiPriority="61" w:unhideWhenUsed="0"/>
-    <w:lsdException w:name="Light Grid Accent 4" w:semiHidden="0" w:uiPriority="62" w:unhideWhenUsed="0"/>
-    <w:lsdException w:name="Medium Shading 1 Accent 4" w:semiHidden="0" w:uiPriority="63" w:unhideWhenUsed="0"/>
-    <w:lsdException w:name="Medium Shading 2 Accent 4" w:semiHidden="0" w:uiPriority="64" w:unhideWhenUsed="0"/>
-    <w:lsdException w:name="Medium List 1 Accent 4" w:semiHidden="0" w:uiPriority="65" w:unhideWhenUsed="0"/>
-    <w:lsdException w:name="Medium List 2 Accent 4" w:semiHidden="0" w:uiPriority="66" w:unhideWhenUsed="0"/>
-    <w:lsdException w:name="Medium Grid 1 Accent 4" w:semiHidden="0" w:uiPriority="67" w:unhideWhenUsed="0"/>
-    <w:lsdException w:name="Medium Grid 2 Accent 4" w:semiHidden="0" w:uiPriority="68" w:unhideWhenUsed="0"/>
-    <w:lsdException w:name="Medium Grid 3 Accent 4" w:semiHidden="0" w:uiPriority="69" w:unhideWhenUsed="0"/>
-    <w:lsdException w:name="Dark List Accent 4" w:semiHidden="0" w:uiPriority="70" w:unhideWhenUsed="0"/>
-    <w:lsdException w:name="Colorful Shading Accent 4" w:semiHidden="0" w:uiPriority="71" w:unhideWhenUsed="0"/>
-    <w:lsdException w:name="Colorful List Accent 4" w:semiHidden="0" w:uiPriority="72" w:unhideWhenUsed="0"/>
-    <w:lsdException w:name="Colorful Grid Accent 4" w:semiHidden="0" w:uiPriority="73" w:unhideWhenUsed="0"/>
-    <w:lsdException w:name="Light Shading Accent 5" w:semiHidden="0" w:uiPriority="60" w:unhideWhenUsed="0"/>
-    <w:lsdException w:name="Light List Accent 5" w:semiHidden="0" w:uiPriority="61" w:unhideWhenUsed="0"/>
-    <w:lsdException w:name="Light Grid Accent 5" w:semiHidden="0" w:uiPriority="62" w:unhideWhenUsed="0"/>
-    <w:lsdException w:name="Medium Shading 1 Accent 5" w:semiHidden="0" w:uiPriority="63" w:unhideWhenUsed="0"/>
-    <w:lsdException w:name="Medium Shading 2 Accent 5" w:semiHidden="0" w:uiPriority="64" w:unhideWhenUsed="0"/>
-    <w:lsdException w:name="Medium List 1 Accent 5" w:semiHidden="0" w:uiPriority="65" w:unhideWhenUsed="0"/>
-    <w:lsdException w:name="Medium List 2 Accent 5" w:semiHidden="0" w:uiPriority="66" w:unhideWhenUsed="0"/>
-    <w:lsdException w:name="Medium Grid 1 Accent 5" w:semiHidden="0" w:uiPriority="67" w:unhideWhenUsed="0"/>
-    <w:lsdException w:name="Medium Grid 2 Accent 5" w:semiHidden="0" w:uiPriority="68" w:unhideWhenUsed="0"/>
-    <w:lsdException w:name="Medium Grid 3 Accent 5" w:semiHidden="0" w:uiPriority="69" w:unhideWhenUsed="0"/>
-    <w:lsdException w:name="Dark List Accent 5" w:semiHidden="0" w:uiPriority="70" w:unhideWhenUsed="0"/>
-    <w:lsdException w:name="Colorful Shading Accent 5" w:semiHidden="0" w:uiPriority="71" w:unhideWhenUsed="0"/>
-    <w:lsdException w:name="Colorful List Accent 5" w:semiHidden="0" w:uiPriority="72" w:unhideWhenUsed="0"/>
-    <w:lsdException w:name="Colorful Grid Accent 5" w:semiHidden="0" w:uiPriority="73" w:unhideWhenUsed="0"/>
-    <w:lsdException w:name="Light Shading Accent 6" w:semiHidden="0" w:uiPriority="60" w:unhideWhenUsed="0"/>
-    <w:lsdException w:name="Light List Accent 6" w:semiHidden="0" w:uiPriority="61" w:unhideWhenUsed="0"/>
-    <w:lsdException w:name="Light Grid Accent 6" w:semiHidden="0" w:uiPriority="62" w:unhideWhenUsed="0"/>
-    <w:lsdException w:name="Medium Shading 1 Accent 6" w:semiHidden="0" w:uiPriority="63" w:unhideWhenUsed="0"/>
-    <w:lsdException w:name="Medium Shading 2 Accent 6" w:semiHidden="0" w:uiPriority="64" w:unhideWhenUsed="0"/>
-    <w:lsdException w:name="Medium List 1 Accent 6" w:semiHidden="0" w:uiPriority="65" w:unhideWhenUsed="0"/>
-    <w:lsdException w:name="Medium List 2 Accent 6" w:semiHidden="0" w:uiPriority="66" w:unhideWhenUsed="0"/>
-    <w:lsdException w:name="Medium Grid 1 Accent 6" w:semiHidden="0" w:uiPriority="67" w:unhideWhenUsed="0"/>
-    <w:lsdException w:name="Medium Grid 2 Accent 6" w:semiHidden="0" w:uiPriority="68" w:unhideWhenUsed="0"/>
-    <w:lsdException w:name="Medium Grid 3 Accent 6" w:semiHidden="0" w:uiPriority="69" w:unhideWhenUsed="0"/>
-    <w:lsdException w:name="Dark List Accent 6" w:semiHidden="0" w:uiPriority="70" w:unhideWhenUsed="0"/>
-    <w:lsdException w:name="Colorful Shading Accent 6" w:semiHidden="0" w:uiPriority="71" w:unhideWhenUsed="0"/>
-    <w:lsdException w:name="Colorful List Accent 6" w:semiHidden="0" w:uiPriority="72" w:unhideWhenUsed="0"/>
-    <w:lsdException w:name="Colorful Grid Accent 6" w:semiHidden="0" w:uiPriority="73" w:unhideWhenUsed="0"/>
-    <w:lsdException w:name="Subtle Emphasis" w:semiHidden="0" w:uiPriority="19" w:unhideWhenUsed="0" w:qFormat="1"/>
-    <w:lsdException w:name="Intense Emphasis" w:semiHidden="0" w:uiPriority="21" w:unhideWhenUsed="0" w:qFormat="1"/>
-    <w:lsdException w:name="Subtle Reference" w:semiHidden="0" w:uiPriority="31" w:unhideWhenUsed="0" w:qFormat="1"/>
-    <w:lsdException w:name="Intense Reference" w:semiHidden="0" w:uiPriority="32" w:unhideWhenUsed="0" w:qFormat="1"/>
-    <w:lsdException w:name="Book Title" w:semiHidden="0" w:uiPriority="33" w:unhideWhenUsed="0" w:qFormat="1"/>
-    <w:lsdException w:name="Bibliography" w:uiPriority="37"/>
-    <w:lsdException w:name="TOC Heading" w:uiPriority="39" w:qFormat="1"/>
+  <w:latentStyles w:defLockedState="0" w:defUIPriority="99" w:defSemiHidden="0" w:defUnhideWhenUsed="0" w:defQFormat="0" w:count="380">
+    <w:lsdException w:name="Normal" w:uiPriority="0" w:qFormat="1"/>
+    <w:lsdException w:name="heading 1" w:uiPriority="9" w:qFormat="1"/>
+    <w:lsdException w:name="heading 2" w:semiHidden="1" w:uiPriority="9" w:unhideWhenUsed="1" w:qFormat="1"/>
+    <w:lsdException w:name="heading 3" w:semiHidden="1" w:uiPriority="9" w:unhideWhenUsed="1" w:qFormat="1"/>
+    <w:lsdException w:name="heading 4" w:semiHidden="1" w:uiPriority="9" w:unhideWhenUsed="1" w:qFormat="1"/>
+    <w:lsdException w:name="heading 5" w:semiHidden="1" w:uiPriority="9" w:unhideWhenUsed="1" w:qFormat="1"/>
+    <w:lsdException w:name="heading 6" w:semiHidden="1" w:uiPriority="9" w:unhideWhenUsed="1" w:qFormat="1"/>
+    <w:lsdException w:name="heading 7" w:semiHidden="1" w:uiPriority="9" w:unhideWhenUsed="1" w:qFormat="1"/>
+    <w:lsdException w:name="heading 8" w:semiHidden="1" w:uiPriority="9" w:unhideWhenUsed="1" w:qFormat="1"/>
+    <w:lsdException w:name="heading 9" w:semiHidden="1" w:uiPriority="9" w:unhideWhenUsed="1" w:qFormat="1"/>
+    <w:lsdException w:name="index 1" w:semiHidden="1" w:unhideWhenUsed="1"/>
+    <w:lsdException w:name="index 2" w:semiHidden="1" w:unhideWhenUsed="1"/>
+    <w:lsdException w:name="index 3" w:semiHidden="1" w:unhideWhenUsed="1"/>
+    <w:lsdException w:name="index 4" w:semiHidden="1" w:unhideWhenUsed="1"/>
+    <w:lsdException w:name="index 5" w:semiHidden="1" w:unhideWhenUsed="1"/>
+    <w:lsdException w:name="index 6" w:semiHidden="1" w:unhideWhenUsed="1"/>
+    <w:lsdException w:name="index 7" w:semiHidden="1" w:unhideWhenUsed="1"/>
+    <w:lsdException w:name="index 8" w:semiHidden="1" w:unhideWhenUsed="1"/>
+    <w:lsdException w:name="index 9" w:semiHidden="1" w:unhideWhenUsed="1"/>
+    <w:lsdException w:name="toc 1" w:semiHidden="1" w:uiPriority="39" w:unhideWhenUsed="1"/>
+    <w:lsdException w:name="toc 2" w:semiHidden="1" w:uiPriority="39" w:unhideWhenUsed="1"/>
+    <w:lsdException w:name="toc 3" w:semiHidden="1" w:uiPriority="39" w:unhideWhenUsed="1"/>
+    <w:lsdException w:name="toc 4" w:semiHidden="1" w:uiPriority="39" w:unhideWhenUsed="1"/>
+    <w:lsdException w:name="toc 5" w:semiHidden="1" w:uiPriority="39" w:unhideWhenUsed="1"/>
+    <w:lsdException w:name="toc 6" w:semiHidden="1" w:uiPriority="39" w:unhideWhenUsed="1"/>
+    <w:lsdException w:name="toc 7" w:semiHidden="1" w:uiPriority="39" w:unhideWhenUsed="1"/>
+    <w:lsdException w:name="toc 8" w:semiHidden="1" w:uiPriority="39" w:unhideWhenUsed="1"/>
+    <w:lsdException w:name="toc 9" w:semiHidden="1" w:uiPriority="39" w:unhideWhenUsed="1"/>
+    <w:lsdException w:name="Normal Indent" w:semiHidden="1" w:unhideWhenUsed="1"/>
+    <w:lsdException w:name="footnote text" w:semiHidden="1" w:unhideWhenUsed="1"/>
+    <w:lsdException w:name="annotation text" w:semiHidden="1" w:unhideWhenUsed="1"/>
+    <w:lsdException w:name="header" w:semiHidden="1" w:unhideWhenUsed="1"/>
+    <w:lsdException w:name="footer" w:semiHidden="1" w:unhideWhenUsed="1"/>
+    <w:lsdException w:name="index heading" w:semiHidden="1" w:unhideWhenUsed="1"/>
+    <w:lsdException w:name="caption" w:semiHidden="1" w:uiPriority="35" w:unhideWhenUsed="1" w:qFormat="1"/>
+    <w:lsdException w:name="table of figures" w:semiHidden="1" w:unhideWhenUsed="1"/>
+    <w:lsdException w:name="envelope address" w:semiHidden="1" w:unhideWhenUsed="1"/>
+    <w:lsdException w:name="envelope return" w:semiHidden="1" w:unhideWhenUsed="1"/>
+    <w:lsdException w:name="footnote reference" w:semiHidden="1" w:unhideWhenUsed="1"/>
+    <w:lsdException w:name="annotation reference" w:semiHidden="1" w:unhideWhenUsed="1"/>
+    <w:lsdException w:name="line number" w:semiHidden="1" w:unhideWhenUsed="1"/>
+    <w:lsdException w:name="page number" w:semiHidden="1" w:unhideWhenUsed="1"/>
+    <w:lsdException w:name="endnote reference" w:semiHidden="1" w:unhideWhenUsed="1"/>
+    <w:lsdException w:name="endnote text" w:semiHidden="1" w:unhideWhenUsed="1"/>
+    <w:lsdException w:name="table of authorities" w:semiHidden="1" w:unhideWhenUsed="1"/>
+    <w:lsdException w:name="macro" w:semiHidden="1" w:unhideWhenUsed="1"/>
+    <w:lsdException w:name="toa heading" w:semiHidden="1" w:unhideWhenUsed="1"/>
+    <w:lsdException w:name="List" w:semiHidden="1" w:unhideWhenUsed="1"/>
+    <w:lsdException w:name="List Bullet" w:semiHidden="1" w:unhideWhenUsed="1"/>
+    <w:lsdException w:name="List Number" w:semiHidden="1" w:unhideWhenUsed="1"/>
+    <w:lsdException w:name="List 2" w:semiHidden="1" w:unhideWhenUsed="1"/>
+    <w:lsdException w:name="List 3" w:semiHidden="1" w:unhideWhenUsed="1"/>
+    <w:lsdException w:name="List 4" w:semiHidden="1" w:unhideWhenUsed="1"/>
+    <w:lsdException w:name="List 5" w:semiHidden="1" w:unhideWhenUsed="1"/>
+    <w:lsdException w:name="List Bullet 2" w:semiHidden="1" w:unhideWhenUsed="1"/>
+    <w:lsdException w:name="List Bullet 3" w:semiHidden="1" w:unhideWhenUsed="1"/>
+    <w:lsdException w:name="List Bullet 4" w:semiHidden="1" w:unhideWhenUsed="1"/>
+    <w:lsdException w:name="List Bullet 5" w:semiHidden="1" w:unhideWhenUsed="1"/>
+    <w:lsdException w:name="List Number 2" w:semiHidden="1" w:unhideWhenUsed="1"/>
+    <w:lsdException w:name="List Number 3" w:semiHidden="1" w:unhideWhenUsed="1"/>
+    <w:lsdException w:name="List Number 4" w:semiHidden="1" w:unhideWhenUsed="1"/>
+    <w:lsdException w:name="List Number 5" w:semiHidden="1" w:unhideWhenUsed="1"/>
+    <w:lsdException w:name="Title" w:uiPriority="10" w:qFormat="1"/>
+    <w:lsdException w:name="Closing" w:semiHidden="1" w:unhideWhenUsed="1"/>
+    <w:lsdException w:name="Signature" w:semiHidden="1" w:unhideWhenUsed="1"/>
+    <w:lsdException w:name="Default Paragraph Font" w:semiHidden="1" w:uiPriority="1" w:unhideWhenUsed="1"/>
+    <w:lsdException w:name="Body Text" w:semiHidden="1" w:unhideWhenUsed="1"/>
+    <w:lsdException w:name="Body Text Indent" w:semiHidden="1" w:unhideWhenUsed="1"/>
+    <w:lsdException w:name="List Continue" w:semiHidden="1" w:unhideWhenUsed="1"/>
+    <w:lsdException w:name="List Continue 2" w:semiHidden="1" w:unhideWhenUsed="1"/>
+    <w:lsdException w:name="List Continue 3" w:semiHidden="1" w:unhideWhenUsed="1"/>
+    <w:lsdException w:name="List Continue 4" w:semiHidden="1" w:unhideWhenUsed="1"/>
+    <w:lsdException w:name="List Continue 5" w:semiHidden="1" w:unhideWhenUsed="1"/>
+    <w:lsdException w:name="Message Header" w:semiHidden="1" w:unhideWhenUsed="1"/>
+    <w:lsdException w:name="Subtitle" w:uiPriority="11" w:qFormat="1"/>
+    <w:lsdException w:name="Salutation" w:semiHidden="1" w:unhideWhenUsed="1"/>
+    <w:lsdException w:name="Date" w:semiHidden="1" w:unhideWhenUsed="1"/>
+    <w:lsdException w:name="Body Text First Indent" w:semiHidden="1" w:unhideWhenUsed="1"/>
+    <w:lsdException w:name="Body Text First Indent 2" w:semiHidden="1" w:unhideWhenUsed="1"/>
+    <w:lsdException w:name="Note Heading" w:semiHidden="1" w:unhideWhenUsed="1"/>
+    <w:lsdException w:name="Body Text 2" w:semiHidden="1" w:unhideWhenUsed="1"/>
+    <w:lsdException w:name="Body Text 3" w:semiHidden="1" w:unhideWhenUsed="1"/>
+    <w:lsdException w:name="Body Text Indent 2" w:semiHidden="1" w:unhideWhenUsed="1"/>
+    <w:lsdException w:name="Body Text Indent 3" w:semiHidden="1" w:unhideWhenUsed="1"/>
+    <w:lsdException w:name="Block Text" w:semiHidden="1" w:unhideWhenUsed="1"/>
+    <w:lsdException w:name="Hyperlink" w:semiHidden="1" w:unhideWhenUsed="1"/>
+    <w:lsdException w:name="FollowedHyperlink" w:semiHidden="1" w:unhideWhenUsed="1"/>
+    <w:lsdException w:name="Strong" w:uiPriority="22" w:qFormat="1"/>
+    <w:lsdException w:name="Emphasis" w:uiPriority="20" w:qFormat="1"/>
+    <w:lsdException w:name="Document Map" w:semiHidden="1" w:unhideWhenUsed="1"/>
+    <w:lsdException w:name="Plain Text" w:semiHidden="1" w:unhideWhenUsed="1"/>
+    <w:lsdException w:name="E-mail Signature" w:semiHidden="1" w:unhideWhenUsed="1"/>
+    <w:lsdException w:name="HTML Top of Form" w:semiHidden="1" w:unhideWhenUsed="1"/>
+    <w:lsdException w:name="HTML Bottom of Form" w:semiHidden="1" w:unhideWhenUsed="1"/>
+    <w:lsdException w:name="Normal (Web)" w:semiHidden="1" w:unhideWhenUsed="1"/>
+    <w:lsdException w:name="HTML Acronym" w:semiHidden="1" w:unhideWhenUsed="1"/>
+    <w:lsdException w:name="HTML Address" w:semiHidden="1" w:unhideWhenUsed="1"/>
+    <w:lsdException w:name="HTML Cite" w:semiHidden="1" w:unhideWhenUsed="1"/>
+    <w:lsdException w:name="HTML Code" w:semiHidden="1" w:unhideWhenUsed="1"/>
+    <w:lsdException w:name="HTML Definition" w:semiHidden="1" w:unhideWhenUsed="1"/>
+    <w:lsdException w:name="HTML Keyboard" w:semiHidden="1" w:unhideWhenUsed="1"/>
+    <w:lsdException w:name="HTML Preformatted" w:semiHidden="1" w:unhideWhenUsed="1"/>
+    <w:lsdException w:name="HTML Sample" w:semiHidden="1" w:unhideWhenUsed="1"/>
+    <w:lsdException w:name="HTML Typewriter" w:semiHidden="1" w:unhideWhenUsed="1"/>
+    <w:lsdException w:name="HTML Variable" w:semiHidden="1" w:unhideWhenUsed="1"/>
+    <w:lsdException w:name="Normal Table" w:semiHidden="1" w:unhideWhenUsed="1"/>
+    <w:lsdException w:name="annotation subject" w:semiHidden="1" w:unhideWhenUsed="1"/>
+    <w:lsdException w:name="No List" w:semiHidden="1" w:unhideWhenUsed="1"/>
+    <w:lsdException w:name="Outline List 1" w:semiHidden="1" w:unhideWhenUsed="1"/>
+    <w:lsdException w:name="Outline List 2" w:semiHidden="1" w:unhideWhenUsed="1"/>
+    <w:lsdException w:name="Outline List 3" w:semiHidden="1" w:unhideWhenUsed="1"/>
+    <w:lsdException w:name="Table Simple 1" w:semiHidden="1" w:unhideWhenUsed="1"/>
+    <w:lsdException w:name="Table Simple 2" w:semiHidden="1" w:unhideWhenUsed="1"/>
+    <w:lsdException w:name="Table Simple 3" w:semiHidden="1" w:unhideWhenUsed="1"/>
+    <w:lsdException w:name="Table Classic 1" w:semiHidden="1" w:unhideWhenUsed="1"/>
+    <w:lsdException w:name="Table Classic 2" w:semiHidden="1" w:unhideWhenUsed="1"/>
+    <w:lsdException w:name="Table Classic 3" w:semiHidden="1" w:unhideWhenUsed="1"/>
+    <w:lsdException w:name="Table Classic 4" w:semiHidden="1" w:unhideWhenUsed="1"/>
+    <w:lsdException w:name="Table Colorful 1" w:semiHidden="1" w:unhideWhenUsed="1"/>
+    <w:lsdException w:name="Table Colorful 2" w:semiHidden="1" w:unhideWhenUsed="1"/>
+    <w:lsdException w:name="Table Colorful 3" w:semiHidden="1" w:unhideWhenUsed="1"/>
+    <w:lsdException w:name="Table Columns 1" w:semiHidden="1" w:unhideWhenUsed="1"/>
+    <w:lsdException w:name="Table Columns 2" w:semiHidden="1" w:unhideWhenUsed="1"/>
+    <w:lsdException w:name="Table Columns 3" w:semiHidden="1" w:unhideWhenUsed="1"/>
+    <w:lsdException w:name="Table Columns 4" w:semiHidden="1" w:unhideWhenUsed="1"/>
+    <w:lsdException w:name="Table Columns 5" w:semiHidden="1" w:unhideWhenUsed="1"/>
+    <w:lsdException w:name="Table Grid 1" w:semiHidden="1" w:unhideWhenUsed="1"/>
+    <w:lsdException w:name="Table Grid 2" w:semiHidden="1" w:unhideWhenUsed="1"/>
+    <w:lsdException w:name="Table Grid 3" w:semiHidden="1" w:unhideWhenUsed="1"/>
+    <w:lsdException w:name="Table Grid 4" w:semiHidden="1" w:unhideWhenUsed="1"/>
+    <w:lsdException w:name="Table Grid 5" w:semiHidden="1" w:unhideWhenUsed="1"/>
+    <w:lsdException w:name="Table Grid 6" w:semiHidden="1" w:unhideWhenUsed="1"/>
+    <w:lsdException w:name="Table Grid 7" w:semiHidden="1" w:unhideWhenUsed="1"/>
+    <w:lsdException w:name="Table Grid 8" w:semiHidden="1" w:unhideWhenUsed="1"/>
+    <w:lsdException w:name="Table List 1" w:semiHidden="1" w:unhideWhenUsed="1"/>
+    <w:lsdException w:name="Table List 2" w:semiHidden="1" w:unhideWhenUsed="1"/>
+    <w:lsdException w:name="Table List 3" w:semiHidden="1" w:unhideWhenUsed="1"/>
+    <w:lsdException w:name="Table List 4" w:semiHidden="1" w:unhideWhenUsed="1"/>
+    <w:lsdException w:name="Table List 5" w:semiHidden="1" w:unhideWhenUsed="1"/>
+    <w:lsdException w:name="Table List 6" w:semiHidden="1" w:unhideWhenUsed="1"/>
+    <w:lsdException w:name="Table List 7" w:semiHidden="1" w:unhideWhenUsed="1"/>
+    <w:lsdException w:name="Table List 8" w:semiHidden="1" w:unhideWhenUsed="1"/>
+    <w:lsdException w:name="Table 3D effects 1" w:semiHidden="1" w:unhideWhenUsed="1"/>
+    <w:lsdException w:name="Table 3D effects 2" w:semiHidden="1" w:unhideWhenUsed="1"/>
+    <w:lsdException w:name="Table 3D effects 3" w:semiHidden="1" w:unhideWhenUsed="1"/>
+    <w:lsdException w:name="Table Contemporary" w:semiHidden="1" w:unhideWhenUsed="1"/>
+    <w:lsdException w:name="Table Elegant" w:semiHidden="1" w:unhideWhenUsed="1"/>
+    <w:lsdException w:name="Table Professional" w:semiHidden="1" w:unhideWhenUsed="1"/>
+    <w:lsdException w:name="Table Subtle 1" w:semiHidden="1" w:unhideWhenUsed="1"/>
+    <w:lsdException w:name="Table Subtle 2" w:semiHidden="1" w:unhideWhenUsed="1"/>
+    <w:lsdException w:name="Table Web 1" w:semiHidden="1" w:unhideWhenUsed="1"/>
+    <w:lsdException w:name="Table Web 2" w:semiHidden="1" w:unhideWhenUsed="1"/>
+    <w:lsdException w:name="Table Web 3" w:semiHidden="1" w:unhideWhenUsed="1"/>
+    <w:lsdException w:name="Balloon Text" w:semiHidden="1" w:unhideWhenUsed="1"/>
+    <w:lsdException w:name="Table Grid" w:uiPriority="39"/>
+    <w:lsdException w:name="Table Theme" w:semiHidden="1" w:unhideWhenUsed="1"/>
+    <w:lsdException w:name="Note Level 1" w:semiHidden="1" w:unhideWhenUsed="1"/>
+    <w:lsdException w:name="Note Level 2" w:semiHidden="1" w:unhideWhenUsed="1"/>
+    <w:lsdException w:name="Note Level 3" w:semiHidden="1" w:unhideWhenUsed="1"/>
+    <w:lsdException w:name="Note Level 4" w:semiHidden="1" w:unhideWhenUsed="1"/>
+    <w:lsdException w:name="Note Level 5" w:semiHidden="1" w:unhideWhenUsed="1"/>
+    <w:lsdException w:name="Note Level 6" w:semiHidden="1" w:unhideWhenUsed="1"/>
+    <w:lsdException w:name="Note Level 7" w:semiHidden="1" w:unhideWhenUsed="1"/>
+    <w:lsdException w:name="Note Level 8" w:semiHidden="1" w:unhideWhenUsed="1"/>
+    <w:lsdException w:name="Note Level 9" w:semiHidden="1" w:unhideWhenUsed="1"/>
+    <w:lsdException w:name="Placeholder Text" w:semiHidden="1"/>
+    <w:lsdException w:name="No Spacing" w:uiPriority="1" w:qFormat="1"/>
+    <w:lsdException w:name="Light Shading" w:uiPriority="60"/>
+    <w:lsdException w:name="Light List" w:uiPriority="61"/>
+    <w:lsdException w:name="Light Grid" w:uiPriority="62"/>
+    <w:lsdException w:name="Medium Shading 1" w:uiPriority="63"/>
+    <w:lsdException w:name="Medium Shading 2" w:uiPriority="64"/>
+    <w:lsdException w:name="Medium List 1" w:uiPriority="65"/>
+    <w:lsdException w:name="Medium List 2" w:uiPriority="66"/>
+    <w:lsdException w:name="Medium Grid 1" w:uiPriority="67"/>
+    <w:lsdException w:name="Medium Grid 2" w:uiPriority="68"/>
+    <w:lsdException w:name="Medium Grid 3" w:uiPriority="69"/>
+    <w:lsdException w:name="Dark List" w:uiPriority="70"/>
+    <w:lsdException w:name="Colorful Shading" w:uiPriority="71"/>
+    <w:lsdException w:name="Colorful List" w:uiPriority="72"/>
+    <w:lsdException w:name="Colorful Grid" w:uiPriority="73"/>
+    <w:lsdException w:name="Light Shading Accent 1" w:uiPriority="60"/>
+    <w:lsdException w:name="Light List Accent 1" w:uiPriority="61"/>
+    <w:lsdException w:name="Light Grid Accent 1" w:uiPriority="62"/>
+    <w:lsdException w:name="Medium Shading 1 Accent 1" w:uiPriority="63"/>
+    <w:lsdException w:name="Medium Shading 2 Accent 1" w:uiPriority="64"/>
+    <w:lsdException w:name="Medium List 1 Accent 1" w:uiPriority="65"/>
+    <w:lsdException w:name="Revision" w:semiHidden="1"/>
+    <w:lsdException w:name="List Paragraph" w:uiPriority="34" w:qFormat="1"/>
+    <w:lsdException w:name="Quote" w:uiPriority="29" w:qFormat="1"/>
+    <w:lsdException w:name="Intense Quote" w:uiPriority="30" w:qFormat="1"/>
+    <w:lsdException w:name="Medium List 2 Accent 1" w:uiPriority="66"/>
+    <w:lsdException w:name="Medium Grid 1 Accent 1" w:uiPriority="67"/>
+    <w:lsdException w:name="Medium Grid 2 Accent 1" w:uiPriority="68"/>
+    <w:lsdException w:name="Medium Grid 3 Accent 1" w:uiPriority="69"/>
+    <w:lsdException w:name="Dark List Accent 1" w:uiPriority="70"/>
+    <w:lsdException w:name="Colorful Shading Accent 1" w:uiPriority="71"/>
+    <w:lsdException w:name="Colorful List Accent 1" w:uiPriority="72"/>
+    <w:lsdException w:name="Colorful Grid Accent 1" w:uiPriority="73"/>
+    <w:lsdException w:name="Light Shading Accent 2" w:uiPriority="60"/>
+    <w:lsdException w:name="Light List Accent 2" w:uiPriority="61"/>
+    <w:lsdException w:name="Light Grid Accent 2" w:uiPriority="62"/>
+    <w:lsdException w:name="Medium Shading 1 Accent 2" w:uiPriority="63"/>
+    <w:lsdException w:name="Medium Shading 2 Accent 2" w:uiPriority="64"/>
+    <w:lsdException w:name="Medium List 1 Accent 2" w:uiPriority="65"/>
+    <w:lsdException w:name="Medium List 2 Accent 2" w:uiPriority="66"/>
+    <w:lsdException w:name="Medium Grid 1 Accent 2" w:uiPriority="67"/>
+    <w:lsdException w:name="Medium Grid 2 Accent 2" w:uiPriority="68"/>
+    <w:lsdException w:name="Medium Grid 3 Accent 2" w:uiPriority="69"/>
+    <w:lsdException w:name="Dark List Accent 2" w:uiPriority="70"/>
+    <w:lsdException w:name="Colorful Shading Accent 2" w:uiPriority="71"/>
+    <w:lsdException w:name="Colorful List Accent 2" w:uiPriority="72"/>
+    <w:lsdException w:name="Colorful Grid Accent 2" w:uiPriority="73"/>
+    <w:lsdException w:name="Light Shading Accent 3" w:uiPriority="60"/>
+    <w:lsdException w:name="Light List Accent 3" w:uiPriority="61"/>
+    <w:lsdException w:name="Light Grid Accent 3" w:uiPriority="62"/>
+    <w:lsdException w:name="Medium Shading 1 Accent 3" w:uiPriority="63"/>
+    <w:lsdException w:name="Medium Shading 2 Accent 3" w:uiPriority="64"/>
+    <w:lsdException w:name="Medium List 1 Accent 3" w:uiPriority="65"/>
+    <w:lsdException w:name="Medium List 2 Accent 3" w:uiPriority="66"/>
+    <w:lsdException w:name="Medium Grid 1 Accent 3" w:uiPriority="67"/>
+    <w:lsdException w:name="Medium Grid 2 Accent 3" w:uiPriority="68"/>
+    <w:lsdException w:name="Medium Grid 3 Accent 3" w:uiPriority="69"/>
+    <w:lsdException w:name="Dark List Accent 3" w:uiPriority="70"/>
+    <w:lsdException w:name="Colorful Shading Accent 3" w:uiPriority="71"/>
+    <w:lsdException w:name="Colorful List Accent 3" w:uiPriority="72"/>
+    <w:lsdException w:name="Colorful Grid Accent 3" w:uiPriority="73"/>
+    <w:lsdException w:name="Light Shading Accent 4" w:uiPriority="60"/>
+    <w:lsdException w:name="Light List Accent 4" w:uiPriority="61"/>
+    <w:lsdException w:name="Light Grid Accent 4" w:uiPriority="62"/>
+    <w:lsdException w:name="Medium Shading 1 Accent 4" w:uiPriority="63"/>
+    <w:lsdException w:name="Medium Shading 2 Accent 4" w:uiPriority="64"/>
+    <w:lsdException w:name="Medium List 1 Accent 4" w:uiPriority="65"/>
+    <w:lsdException w:name="Medium List 2 Accent 4" w:uiPriority="66"/>
+    <w:lsdException w:name="Medium Grid 1 Accent 4" w:uiPriority="67"/>
+    <w:lsdException w:name="Medium Grid 2 Accent 4" w:uiPriority="68"/>
+    <w:lsdException w:name="Medium Grid 3 Accent 4" w:uiPriority="69"/>
+    <w:lsdException w:name="Dark List Accent 4" w:uiPriority="70"/>
+    <w:lsdException w:name="Colorful Shading Accent 4" w:uiPriority="71"/>
+    <w:lsdException w:name="Colorful List Accent 4" w:uiPriority="72"/>
+    <w:lsdException w:name="Colorful Grid Accent 4" w:uiPriority="73"/>
+    <w:lsdException w:name="Light Shading Accent 5" w:uiPriority="60"/>
+    <w:lsdException w:name="Light List Accent 5" w:uiPriority="61"/>
+    <w:lsdException w:name="Light Grid Accent 5" w:uiPriority="62"/>
+    <w:lsdException w:name="Medium Shading 1 Accent 5" w:uiPriority="63"/>
+    <w:lsdException w:name="Medium Shading 2 Accent 5" w:uiPriority="64"/>
+    <w:lsdException w:name="Medium List 1 Accent 5" w:uiPriority="65"/>
+    <w:lsdException w:name="Medium List 2 Accent 5" w:uiPriority="66"/>
+    <w:lsdException w:name="Medium Grid 1 Accent 5" w:uiPriority="67"/>
+    <w:lsdException w:name="Medium Grid 2 Accent 5" w:uiPriority="68"/>
+    <w:lsdException w:name="Medium Grid 3 Accent 5" w:uiPriority="69"/>
+    <w:lsdException w:name="Dark List Accent 5" w:uiPriority="70"/>
+    <w:lsdException w:name="Colorful Shading Accent 5" w:uiPriority="71"/>
+    <w:lsdException w:name="Colorful List Accent 5" w:uiPriority="72"/>
+    <w:lsdException w:name="Colorful Grid Accent 5" w:uiPriority="73"/>
+    <w:lsdException w:name="Light Shading Accent 6" w:uiPriority="60"/>
+    <w:lsdException w:name="Light List Accent 6" w:uiPriority="61"/>
+    <w:lsdException w:name="Light Grid Accent 6" w:uiPriority="62"/>
+    <w:lsdException w:name="Medium Shading 1 Accent 6" w:uiPriority="63"/>
+    <w:lsdException w:name="Medium Shading 2 Accent 6" w:uiPriority="64"/>
+    <w:lsdException w:name="Medium List 1 Accent 6" w:uiPriority="65"/>
+    <w:lsdException w:name="Medium List 2 Accent 6" w:uiPriority="66"/>
+    <w:lsdException w:name="Medium Grid 1 Accent 6" w:uiPriority="67"/>
+    <w:lsdException w:name="Medium Grid 2 Accent 6" w:uiPriority="68"/>
+    <w:lsdException w:name="Medium Grid 3 Accent 6" w:uiPriority="69"/>
+    <w:lsdException w:name="Dark List Accent 6" w:uiPriority="70"/>
+    <w:lsdException w:name="Colorful Shading Accent 6" w:uiPriority="71"/>
+    <w:lsdException w:name="Colorful List Accent 6" w:uiPriority="72"/>
+    <w:lsdException w:name="Colorful Grid Accent 6" w:uiPriority="73"/>
+    <w:lsdException w:name="Subtle Emphasis" w:uiPriority="19" w:qFormat="1"/>
+    <w:lsdException w:name="Intense Emphasis" w:uiPriority="21" w:qFormat="1"/>
+    <w:lsdException w:name="Subtle Reference" w:uiPriority="31" w:qFormat="1"/>
+    <w:lsdException w:name="Intense Reference" w:uiPriority="32" w:qFormat="1"/>
+    <w:lsdException w:name="Book Title" w:uiPriority="33" w:qFormat="1"/>
+    <w:lsdException w:name="Bibliography" w:semiHidden="1" w:uiPriority="37" w:unhideWhenUsed="1"/>
+    <w:lsdException w:name="TOC Heading" w:semiHidden="1" w:uiPriority="39" w:unhideWhenUsed="1" w:qFormat="1"/>
+    <w:lsdException w:name="Plain Table 1" w:uiPriority="41"/>
+    <w:lsdException w:name="Plain Table 2" w:uiPriority="42"/>
+    <w:lsdException w:name="Plain Table 3" w:uiPriority="43"/>
+    <w:lsdException w:name="Plain Table 4" w:uiPriority="44"/>
+    <w:lsdException w:name="Plain Table 5" w:uiPriority="45"/>
+    <w:lsdException w:name="Grid Table Light" w:uiPriority="40"/>
+    <w:lsdException w:name="Grid Table 1 Light" w:uiPriority="46"/>
+    <w:lsdException w:name="Grid Table 2" w:uiPriority="47"/>
+    <w:lsdException w:name="Grid Table 3" w:uiPriority="48"/>
+    <w:lsdException w:name="Grid Table 4" w:uiPriority="49"/>
+    <w:lsdException w:name="Grid Table 5 Dark" w:uiPriority="50"/>
+    <w:lsdException w:name="Grid Table 6 Colorful" w:uiPriority="51"/>
+    <w:lsdException w:name="Grid Table 7 Colorful" w:uiPriority="52"/>
+    <w:lsdException w:name="Grid Table 1 Light Accent 1" w:uiPriority="46"/>
+    <w:lsdException w:name="Grid Table 2 Accent 1" w:uiPriority="47"/>
+    <w:lsdException w:name="Grid Table 3 Accent 1" w:uiPriority="48"/>
+    <w:lsdException w:name="Grid Table 4 Accent 1" w:uiPriority="49"/>
+    <w:lsdException w:name="Grid Table 5 Dark Accent 1" w:uiPriority="50"/>
+    <w:lsdException w:name="Grid Table 6 Colorful Accent 1" w:uiPriority="51"/>
+    <w:lsdException w:name="Grid Table 7 Colorful Accent 1" w:uiPriority="52"/>
+    <w:lsdException w:name="Grid Table 1 Light Accent 2" w:uiPriority="46"/>
+    <w:lsdException w:name="Grid Table 2 Accent 2" w:uiPriority="47"/>
+    <w:lsdException w:name="Grid Table 3 Accent 2" w:uiPriority="48"/>
+    <w:lsdException w:name="Grid Table 4 Accent 2" w:uiPriority="49"/>
+    <w:lsdException w:name="Grid Table 5 Dark Accent 2" w:uiPriority="50"/>
+    <w:lsdException w:name="Grid Table 6 Colorful Accent 2" w:uiPriority="51"/>
+    <w:lsdException w:name="Grid Table 7 Colorful Accent 2" w:uiPriority="52"/>
+    <w:lsdException w:name="Grid Table 1 Light Accent 3" w:uiPriority="46"/>
+    <w:lsdException w:name="Grid Table 2 Accent 3" w:uiPriority="47"/>
+    <w:lsdException w:name="Grid Table 3 Accent 3" w:uiPriority="48"/>
+    <w:lsdException w:name="Grid Table 4 Accent 3" w:uiPriority="49"/>
+    <w:lsdException w:name="Grid Table 5 Dark Accent 3" w:uiPriority="50"/>
+    <w:lsdException w:name="Grid Table 6 Colorful Accent 3" w:uiPriority="51"/>
+    <w:lsdException w:name="Grid Table 7 Colorful Accent 3" w:uiPriority="52"/>
+    <w:lsdException w:name="Grid Table 1 Light Accent 4" w:uiPriority="46"/>
+    <w:lsdException w:name="Grid Table 2 Accent 4" w:uiPriority="47"/>
+    <w:lsdException w:name="Grid Table 3 Accent 4" w:uiPriority="48"/>
+    <w:lsdException w:name="Grid Table 4 Accent 4" w:uiPriority="49"/>
+    <w:lsdException w:name="Grid Table 5 Dark Accent 4" w:uiPriority="50"/>
+    <w:lsdException w:name="Grid Table 6 Colorful Accent 4" w:uiPriority="51"/>
+    <w:lsdException w:name="Grid Table 7 Colorful Accent 4" w:uiPriority="52"/>
+    <w:lsdException w:name="Grid Table 1 Light Accent 5" w:uiPriority="46"/>
+    <w:lsdException w:name="Grid Table 2 Accent 5" w:uiPriority="47"/>
+    <w:lsdException w:name="Grid Table 3 Accent 5" w:uiPriority="48"/>
+    <w:lsdException w:name="Grid Table 4 Accent 5" w:uiPriority="49"/>
+    <w:lsdException w:name="Grid Table 5 Dark Accent 5" w:uiPriority="50"/>
+    <w:lsdException w:name="Grid Table 6 Colorful Accent 5" w:uiPriority="51"/>
+    <w:lsdException w:name="Grid Table 7 Colorful Accent 5" w:uiPriority="52"/>
+    <w:lsdException w:name="Grid Table 1 Light Accent 6" w:uiPriority="46"/>
+    <w:lsdException w:name="Grid Table 2 Accent 6" w:uiPriority="47"/>
+    <w:lsdException w:name="Grid Table 3 Accent 6" w:uiPriority="48"/>
+    <w:lsdException w:name="Grid Table 4 Accent 6" w:uiPriority="49"/>
+    <w:lsdException w:name="Grid Table 5 Dark Accent 6" w:uiPriority="50"/>
+    <w:lsdException w:name="Grid Table 6 Colorful Accent 6" w:uiPriority="51"/>
+    <w:lsdException w:name="Grid Table 7 Colorful Accent 6" w:uiPriority="52"/>
+    <w:lsdException w:name="List Table 1 Light" w:uiPriority="46"/>
+    <w:lsdException w:name="List Table 2" w:uiPriority="47"/>
+    <w:lsdException w:name="List Table 3" w:uiPriority="48"/>
+    <w:lsdException w:name="List Table 4" w:uiPriority="49"/>
+    <w:lsdException w:name="List Table 5 Dark" w:uiPriority="50"/>
+    <w:lsdException w:name="List Table 6 Colorful" w:uiPriority="51"/>
+    <w:lsdException w:name="List Table 7 Colorful" w:uiPriority="52"/>
+    <w:lsdException w:name="List Table 1 Light Accent 1" w:uiPriority="46"/>
+    <w:lsdException w:name="List Table 2 Accent 1" w:uiPriority="47"/>
+    <w:lsdException w:name="List Table 3 Accent 1" w:uiPriority="48"/>
+    <w:lsdException w:name="List Table 4 Accent 1" w:uiPriority="49"/>
+    <w:lsdException w:name="List Table 5 Dark Accent 1" w:uiPriority="50"/>
+    <w:lsdException w:name="List Table 6 Colorful Accent 1" w:uiPriority="51"/>
+    <w:lsdException w:name="List Table 7 Colorful Accent 1" w:uiPriority="52"/>
+    <w:lsdException w:name="List Table 1 Light Accent 2" w:uiPriority="46"/>
+    <w:lsdException w:name="List Table 2 Accent 2" w:uiPriority="47"/>
+    <w:lsdException w:name="List Table 3 Accent 2" w:uiPriority="48"/>
+    <w:lsdException w:name="List Table 4 Accent 2" w:uiPriority="49"/>
+    <w:lsdException w:name="List Table 5 Dark Accent 2" w:uiPriority="50"/>
+    <w:lsdException w:name="List Table 6 Colorful Accent 2" w:uiPriority="51"/>
+    <w:lsdException w:name="List Table 7 Colorful Accent 2" w:uiPriority="52"/>
+    <w:lsdException w:name="List Table 1 Light Accent 3" w:uiPriority="46"/>
+    <w:lsdException w:name="List Table 2 Accent 3" w:uiPriority="47"/>
+    <w:lsdException w:name="List Table 3 Accent 3" w:uiPriority="48"/>
+    <w:lsdException w:name="List Table 4 Accent 3" w:uiPriority="49"/>
+    <w:lsdException w:name="List Table 5 Dark Accent 3" w:uiPriority="50"/>
+    <w:lsdException w:name="List Table 6 Colorful Accent 3" w:uiPriority="51"/>
+    <w:lsdException w:name="List Table 7 Colorful Accent 3" w:uiPriority="52"/>
+    <w:lsdException w:name="List Table 1 Light Accent 4" w:uiPriority="46"/>
+    <w:lsdException w:name="List Table 2 Accent 4" w:uiPriority="47"/>
+    <w:lsdException w:name="List Table 3 Accent 4" w:uiPriority="48"/>
+    <w:lsdException w:name="List Table 4 Accent 4" w:uiPriority="49"/>
+    <w:lsdException w:name="List Table 5 Dark Accent 4" w:uiPriority="50"/>
+    <w:lsdException w:name="List Table 6 Colorful Accent 4" w:uiPriority="51"/>
+    <w:lsdException w:name="List Table 7 Colorful Accent 4" w:uiPriority="52"/>
+    <w:lsdException w:name="List Table 1 Light Accent 5" w:uiPriority="46"/>
+    <w:lsdException w:name="List Table 2 Accent 5" w:uiPriority="47"/>
+    <w:lsdException w:name="List Table 3 Accent 5" w:uiPriority="48"/>
+    <w:lsdException w:name="List Table 4 Accent 5" w:uiPriority="49"/>
+    <w:lsdException w:name="List Table 5 Dark Accent 5" w:uiPriority="50"/>
+    <w:lsdException w:name="List Table 6 Colorful Accent 5" w:uiPriority="51"/>
+    <w:lsdException w:name="List Table 7 Colorful Accent 5" w:uiPriority="52"/>
+    <w:lsdException w:name="List Table 1 Light Accent 6" w:uiPriority="46"/>
+    <w:lsdException w:name="List Table 2 Accent 6" w:uiPriority="47"/>
+    <w:lsdException w:name="List Table 3 Accent 6" w:uiPriority="48"/>
+    <w:lsdException w:name="List Table 4 Accent 6" w:uiPriority="49"/>
+    <w:lsdException w:name="List Table 5 Dark Accent 6" w:uiPriority="50"/>
+    <w:lsdException w:name="List Table 6 Colorful Accent 6" w:uiPriority="51"/>
+    <w:lsdException w:name="List Table 7 Colorful Accent 6" w:uiPriority="52"/>
   </w:latentStyles>
   <w:style w:type="paragraph" w:default="1" w:styleId="Normal">
     <w:name w:val="Normal"/>
@@ -5023,7 +4631,7 @@
   <a:extraClrSchemeLst/>
   <a:extLst>
     <a:ext uri="{05A4C25C-085E-4340-85A3-A5531E510DB2}">
-      <thm15:themeFamily xmlns:thm15="http://schemas.microsoft.com/office/thememl/2012/main" xmlns="" name="Office Theme" id="{62F939B6-93AF-4DB8-9C6B-D6C7DFDC589F}" vid="{4A3C46E8-61CC-4603-A589-7422A47A8E4A}"/>
+      <thm15:themeFamily xmlns:thm15="http://schemas.microsoft.com/office/thememl/2012/main" name="Office Theme" id="{62F939B6-93AF-4DB8-9C6B-D6C7DFDC589F}" vid="{4A3C46E8-61CC-4603-A589-7422A47A8E4A}"/>
     </a:ext>
   </a:extLst>
 </a:theme>
@@ -5430,7 +5038,7 @@
 </file>
 
 <file path=customXml/itemProps1.xml><?xml version="1.0" encoding="utf-8"?>
-<ds:datastoreItem xmlns:ds="http://schemas.openxmlformats.org/officeDocument/2006/customXml" ds:itemID="{83CC61DC-54E8-433E-A7DD-4BD4D81FC80E}">
+<ds:datastoreItem xmlns:ds="http://schemas.openxmlformats.org/officeDocument/2006/customXml" ds:itemID="{0DFFC540-335C-584F-B4B0-DB85CEC2C1EA}">
   <ds:schemaRefs>
     <ds:schemaRef ds:uri="http://schemas.openxmlformats.org/officeDocument/2006/bibliography"/>
   </ds:schemaRefs>
